--- a/法令ファイル/アルコール事業法/アルコール事業法（平成十二年法律第三十六号）.docx
+++ b/法令ファイル/アルコール事業法/アルコール事業法（平成十二年法律第三十六号）.docx
@@ -145,138 +145,263 @@
     </w:p>
     <w:p>
       <w:pPr>
-        <w:pStyle w:val="Heading6"/>
+        <w:pStyle w:val="ListBullet"/>
         <w:ind w:left="880"/>
       </w:pPr>
       <w:r>
         <w:t>一</w:t>
-      </w:r>
-    </w:p>
-    <w:p>
-      <w:pPr>
+        <w:br/>
+        <w:t>商号、名称又は氏名及び住所</w:t>
+      </w:r>
+    </w:p>
+    <w:p>
+      <w:pPr>
+        <w:pStyle w:val="ListBullet"/>
         <w:ind w:left="880"/>
       </w:pPr>
       <w:r>
-        <w:t>商号、名称又は氏名及び住所</w:t>
-      </w:r>
-    </w:p>
-    <w:p>
-      <w:pPr>
-        <w:pStyle w:val="Heading6"/>
+        <w:t>二</w:t>
+        <w:br/>
+        <w:t>法人である場合においては、その代表者の氏名及び住所</w:t>
+      </w:r>
+    </w:p>
+    <w:p>
+      <w:pPr>
+        <w:pStyle w:val="ListBullet"/>
         <w:ind w:left="880"/>
       </w:pPr>
       <w:r>
+        <w:t>三</w:t>
+        <w:br/>
+        <w:t>未成年者（営業に関し成年者と同一の行為能力を有する者を除く。以下同じ。）である場合においては、その法定代理人（アルコールの製造に係る事業に関し代理権を有する者に限る。）の氏名、商号又は名称及び住所</w:t>
+      </w:r>
+    </w:p>
+    <w:p>
+      <w:pPr>
+        <w:pStyle w:val="ListBullet"/>
+        <w:ind w:left="880"/>
+      </w:pPr>
+      <w:r>
+        <w:t>四</w:t>
+        <w:br/>
+        <w:t>前号に規定する法定代理人が法人である場合においては、その代表者の氏名及び住所</w:t>
+      </w:r>
+    </w:p>
+    <w:p>
+      <w:pPr>
+        <w:pStyle w:val="ListBullet"/>
+        <w:ind w:left="880"/>
+      </w:pPr>
+      <w:r>
+        <w:t>五</w:t>
+        <w:br/>
+        <w:t>主たる事務所の所在地並びに製造場及び貯蔵所の所在地</w:t>
+      </w:r>
+    </w:p>
+    <w:p>
+      <w:pPr>
+        <w:pStyle w:val="ListBullet"/>
+        <w:ind w:left="880"/>
+      </w:pPr>
+      <w:r>
+        <w:t>六</w:t>
+        <w:br/>
+        <w:t>製造場及び貯蔵所ごとの設備の能力及び構造</w:t>
+      </w:r>
+    </w:p>
+    <w:p>
+      <w:pPr>
+        <w:pStyle w:val="ListBullet"/>
+        <w:ind w:left="880"/>
+      </w:pPr>
+      <w:r>
+        <w:t>七</w:t>
+        <w:br/>
+        <w:t>事業開始の予定年月日</w:t>
+      </w:r>
+    </w:p>
+    <w:p>
+      <w:pPr>
+        <w:pStyle w:val="ListBullet"/>
+        <w:ind w:left="880"/>
+      </w:pPr>
+      <w:r>
+        <w:t>八</w:t>
+        <w:br/>
+        <w:t>その他経済産業省令で定める事項</w:t>
+      </w:r>
+    </w:p>
+    <w:p>
+      <w:pPr>
+        <w:pStyle w:val="Heading4"/>
+      </w:pPr>
+      <w:r>
+        <w:t>第四条</w:t>
+      </w:r>
+    </w:p>
+    <w:p>
+      <w:r>
+        <w:t>前条第一項の許可を受けた者（以下「製造事業者」という。）でなければ、アルコールを製造してはならない。</w:t>
+        <w:br/>
+        <w:t>ただし、次の各号のいずれかに該当するときは、この限りでない。</w:t>
+      </w:r>
+    </w:p>
+    <w:p>
+      <w:pPr>
+        <w:pStyle w:val="ListBullet"/>
+        <w:ind w:left="880"/>
+      </w:pPr>
+      <w:r>
+        <w:t>一</w:t>
+        <w:br/>
+        <w:t>第二十六条第一項の許可を受けた者（以下「許可使用者」という。）が当該許可に係るアルコールの使用の過程においてそのアルコールを精製するとき。</w:t>
+      </w:r>
+    </w:p>
+    <w:p>
+      <w:pPr>
+        <w:pStyle w:val="ListBullet"/>
+        <w:ind w:left="880"/>
+      </w:pPr>
+      <w:r>
         <w:t>二</w:t>
-      </w:r>
-    </w:p>
-    <w:p>
-      <w:pPr>
+        <w:br/>
+        <w:t>特定アルコールを使用する者がその使用の過程においてその特定アルコールを精製するとき。</w:t>
+      </w:r>
+    </w:p>
+    <w:p>
+      <w:pPr>
+        <w:pStyle w:val="ListBullet"/>
         <w:ind w:left="880"/>
       </w:pPr>
       <w:r>
-        <w:t>法人である場合においては、その代表者の氏名及び住所</w:t>
-      </w:r>
-    </w:p>
-    <w:p>
-      <w:pPr>
-        <w:pStyle w:val="Heading6"/>
+        <w:t>三</w:t>
+        <w:br/>
+        <w:t>アルコールの製造の方法を試験し、又は研究するためにアルコールを製造する場合において、経済産業省令で定めるところにより、経済産業大臣の承認を受けたとき。</w:t>
+      </w:r>
+    </w:p>
+    <w:p>
+      <w:pPr>
+        <w:pStyle w:val="Heading4"/>
+      </w:pPr>
+      <w:r>
+        <w:t>第五条（欠格条項）</w:t>
+      </w:r>
+    </w:p>
+    <w:p>
+      <w:r>
+        <w:t>次の各号のいずれかに該当する者は、第三条第一項の許可を受けることができない。</w:t>
+      </w:r>
+    </w:p>
+    <w:p>
+      <w:pPr>
+        <w:pStyle w:val="ListBullet"/>
         <w:ind w:left="880"/>
       </w:pPr>
       <w:r>
+        <w:t>一</w:t>
+        <w:br/>
+        <w:t>この法律若しくは酒税法の規定により罰金の刑に処せられ、又は酒税法の規定に違反して国税通則法（昭和三十七年法律第六十六号）の規定により通告処分を受け、それぞれ、その刑の執行を終わり、若しくは執行を受けることがなくなった日又はその通告の旨を履行した日から三年を経過しない者</w:t>
+      </w:r>
+    </w:p>
+    <w:p>
+      <w:pPr>
+        <w:pStyle w:val="ListBullet"/>
+        <w:ind w:left="880"/>
+      </w:pPr>
+      <w:r>
+        <w:t>二</w:t>
+        <w:br/>
+        <w:t>第十二条第一号、第二号、第四号若しくは第五号（これらの規定を第二十条、第二十五条及び第三十条において準用する場合を含む。）の規定により許可を取り消され、又は酒税法第十二条第一号若しくは第二号（これらの規定を同法第十三条において準用する場合を含む。）、第五号若しくは第六号若しくは同法第十四条第一号、第二号若しくは第四号の規定により免許を取り消され、それぞれ、その取消しの日から三年を経過しない者</w:t>
+      </w:r>
+    </w:p>
+    <w:p>
+      <w:pPr>
+        <w:pStyle w:val="ListBullet"/>
+        <w:ind w:left="880"/>
+      </w:pPr>
+      <w:r>
         <w:t>三</w:t>
-      </w:r>
-    </w:p>
-    <w:p>
-      <w:pPr>
+        <w:br/>
+        <w:t>第三条第一項、第十六条第一項、第二十一条第一項若しくは第二十六条第一項の許可を受けた法人が第十二条第一号、第二号、第四号若しくは第五号（これらの規定を第二十条、第二十五条及び第三十条において準用する場合を含む。）の規定により許可を取り消された場合（第十二条第二号（第二十条、第二十五条及び第三十条において準用する場合を含む。）の規定により許可を取り消された場合については、当該法人が第一号（第二十条、第二十五条及び第三十条において準用する場合を含む。）に規定する者に該当することとなったことによる場合に限る。）又は酒税法第七条第一項若しくは同法第九条第一項の免許を受けた法人が同法第十二条第一号、第二号若しくは第五号若しくは同法第十四条第一号若しくは第二号の規定により免許を取り消された場合（同法第十二条第二号又は同法第十四条第二号の規定により免許を取り消された場合については、当該法人が同法第十条第七号（この法律若しくは酒税法の規定により罰金の刑に処せられ、又は同法の規定に違反して国税通則法の規定により通告処分を受けたことによる場合に限る。）に規定する者に該当することとなったことによる場合に限る。）において、その取消しの原因となった事実があった日以前一年内に当該法人の業務を行う役員であった者で、それぞれ、その取消しの日から三年を経過しない者</w:t>
+      </w:r>
+    </w:p>
+    <w:p>
+      <w:pPr>
+        <w:pStyle w:val="ListBullet"/>
         <w:ind w:left="880"/>
       </w:pPr>
       <w:r>
-        <w:t>未成年者（営業に関し成年者と同一の行為能力を有する者を除く。以下同じ。）である場合においては、その法定代理人（アルコールの製造に係る事業に関し代理権を有する者に限る。）の氏名、商号又は名称及び住所</w:t>
-      </w:r>
-    </w:p>
-    <w:p>
-      <w:pPr>
-        <w:pStyle w:val="Heading6"/>
+        <w:t>四</w:t>
+        <w:br/>
+        <w:t>禁錮以上の刑に処せられ、その執行を終わり、又は執行を受けることがなくなった日から三年を経過しない者</w:t>
+      </w:r>
+    </w:p>
+    <w:p>
+      <w:pPr>
+        <w:pStyle w:val="ListBullet"/>
         <w:ind w:left="880"/>
       </w:pPr>
       <w:r>
-        <w:t>四</w:t>
-      </w:r>
-    </w:p>
-    <w:p>
-      <w:pPr>
+        <w:t>五</w:t>
+        <w:br/>
+        <w:t>法人であって、その業務を行う役員のうちに前各号のいずれかに該当する者があるもの</w:t>
+      </w:r>
+    </w:p>
+    <w:p>
+      <w:pPr>
+        <w:pStyle w:val="ListBullet"/>
         <w:ind w:left="880"/>
       </w:pPr>
       <w:r>
-        <w:t>前号に規定する法定代理人が法人である場合においては、その代表者の氏名及び住所</w:t>
-      </w:r>
-    </w:p>
-    <w:p>
-      <w:pPr>
-        <w:pStyle w:val="Heading6"/>
+        <w:t>六</w:t>
+        <w:br/>
+        <w:t>未成年者であって、その法定代理人（アルコールの製造に係る事業に関し代理権を有する者に限る。）が前各号のいずれかに該当するもの</w:t>
+      </w:r>
+    </w:p>
+    <w:p>
+      <w:pPr>
+        <w:pStyle w:val="Heading4"/>
+      </w:pPr>
+      <w:r>
+        <w:t>第六条（許可の基準）</w:t>
+      </w:r>
+    </w:p>
+    <w:p>
+      <w:r>
+        <w:t>経済産業大臣は、第三条第一項の許可の申請が次の各号のいずれにも適合していると認めるときでなければ、同項の許可をしてはならない。</w:t>
+      </w:r>
+    </w:p>
+    <w:p>
+      <w:pPr>
+        <w:pStyle w:val="ListBullet"/>
         <w:ind w:left="880"/>
       </w:pPr>
       <w:r>
-        <w:t>五</w:t>
-      </w:r>
-    </w:p>
-    <w:p>
-      <w:pPr>
+        <w:t>一</w:t>
+        <w:br/>
+        <w:t>その事業を適確に遂行するに足りる経理的基礎及び技術的能力を有すること。</w:t>
+      </w:r>
+    </w:p>
+    <w:p>
+      <w:pPr>
+        <w:pStyle w:val="ListBullet"/>
         <w:ind w:left="880"/>
       </w:pPr>
       <w:r>
-        <w:t>主たる事務所の所在地並びに製造場及び貯蔵所の所在地</w:t>
-      </w:r>
-    </w:p>
-    <w:p>
-      <w:pPr>
-        <w:pStyle w:val="Heading6"/>
+        <w:t>二</w:t>
+        <w:br/>
+        <w:t>アルコールの数量の管理のための措置が経済産業省令で定める基準に適合するものであること。</w:t>
+      </w:r>
+    </w:p>
+    <w:p>
+      <w:pPr>
+        <w:pStyle w:val="ListBullet"/>
         <w:ind w:left="880"/>
       </w:pPr>
       <w:r>
-        <w:t>六</w:t>
-      </w:r>
-    </w:p>
-    <w:p>
-      <w:pPr>
-        <w:ind w:left="880"/>
-      </w:pPr>
-      <w:r>
-        <w:t>製造場及び貯蔵所ごとの設備の能力及び構造</w:t>
-      </w:r>
-    </w:p>
-    <w:p>
-      <w:pPr>
-        <w:pStyle w:val="Heading6"/>
-        <w:ind w:left="880"/>
-      </w:pPr>
-      <w:r>
-        <w:t>七</w:t>
-      </w:r>
-    </w:p>
-    <w:p>
-      <w:pPr>
-        <w:ind w:left="880"/>
-      </w:pPr>
-      <w:r>
-        <w:t>事業開始の予定年月日</w:t>
-      </w:r>
-    </w:p>
-    <w:p>
-      <w:pPr>
-        <w:pStyle w:val="Heading6"/>
-        <w:ind w:left="880"/>
-      </w:pPr>
-      <w:r>
-        <w:t>八</w:t>
-      </w:r>
-    </w:p>
-    <w:p>
-      <w:pPr>
-        <w:ind w:left="880"/>
-      </w:pPr>
-      <w:r>
-        <w:t>その他経済産業省令で定める事項</w:t>
+        <w:t>三</w:t>
+        <w:br/>
+        <w:t>その他アルコールの適正な流通の確保に支障を及ぼすおそれがないこと。</w:t>
       </w:r>
     </w:p>
     <w:p>
@@ -284,255 +409,14 @@
         <w:pStyle w:val="Heading4"/>
       </w:pPr>
       <w:r>
-        <w:t>第四条</w:t>
-      </w:r>
-    </w:p>
-    <w:p>
-      <w:r>
-        <w:t>前条第一項の許可を受けた者（以下「製造事業者」という。）でなければ、アルコールを製造してはならない。</w:t>
-      </w:r>
-    </w:p>
-    <w:p>
-      <w:pPr>
-        <w:pStyle w:val="Heading6"/>
-        <w:ind w:left="880"/>
-      </w:pPr>
-      <w:r>
-        <w:t>一</w:t>
-      </w:r>
-    </w:p>
-    <w:p>
-      <w:pPr>
-        <w:ind w:left="880"/>
-      </w:pPr>
-      <w:r>
-        <w:t>第二十六条第一項の許可を受けた者（以下「許可使用者」という。）が当該許可に係るアルコールの使用の過程においてそのアルコールを精製するとき。</w:t>
-      </w:r>
-    </w:p>
-    <w:p>
-      <w:pPr>
-        <w:pStyle w:val="Heading6"/>
-        <w:ind w:left="880"/>
-      </w:pPr>
-      <w:r>
-        <w:t>二</w:t>
-      </w:r>
-    </w:p>
-    <w:p>
-      <w:pPr>
-        <w:ind w:left="880"/>
-      </w:pPr>
-      <w:r>
-        <w:t>特定アルコールを使用する者がその使用の過程においてその特定アルコールを精製するとき。</w:t>
-      </w:r>
-    </w:p>
-    <w:p>
-      <w:pPr>
-        <w:pStyle w:val="Heading6"/>
-        <w:ind w:left="880"/>
-      </w:pPr>
-      <w:r>
-        <w:t>三</w:t>
-      </w:r>
-    </w:p>
-    <w:p>
-      <w:pPr>
-        <w:ind w:left="880"/>
-      </w:pPr>
-      <w:r>
-        <w:t>アルコールの製造の方法を試験し、又は研究するためにアルコールを製造する場合において、経済産業省令で定めるところにより、経済産業大臣の承認を受けたとき。</w:t>
-      </w:r>
-    </w:p>
-    <w:p>
-      <w:pPr>
-        <w:pStyle w:val="Heading4"/>
-      </w:pPr>
-      <w:r>
-        <w:t>第五条（欠格条項）</w:t>
-      </w:r>
-    </w:p>
-    <w:p>
-      <w:r>
-        <w:t>次の各号のいずれかに該当する者は、第三条第一項の許可を受けることができない。</w:t>
-      </w:r>
-    </w:p>
-    <w:p>
-      <w:pPr>
-        <w:pStyle w:val="Heading6"/>
-        <w:ind w:left="880"/>
-      </w:pPr>
-      <w:r>
-        <w:t>一</w:t>
-      </w:r>
-    </w:p>
-    <w:p>
-      <w:pPr>
-        <w:ind w:left="880"/>
-      </w:pPr>
-      <w:r>
-        <w:t>この法律若しくは酒税法の規定により罰金の刑に処せられ、又は酒税法の規定に違反して国税通則法（昭和三十七年法律第六十六号）の規定により通告処分を受け、それぞれ、その刑の執行を終わり、若しくは執行を受けることがなくなった日又はその通告の旨を履行した日から三年を経過しない者</w:t>
-      </w:r>
-    </w:p>
-    <w:p>
-      <w:pPr>
-        <w:pStyle w:val="Heading6"/>
-        <w:ind w:left="880"/>
-      </w:pPr>
-      <w:r>
-        <w:t>二</w:t>
-      </w:r>
-    </w:p>
-    <w:p>
-      <w:pPr>
-        <w:ind w:left="880"/>
-      </w:pPr>
-      <w:r>
-        <w:t>第十二条第一号、第二号、第四号若しくは第五号（これらの規定を第二十条、第二十五条及び第三十条において準用する場合を含む。）の規定により許可を取り消され、又は酒税法第十二条第一号若しくは第二号（これらの規定を同法第十三条において準用する場合を含む。）、第五号若しくは第六号若しくは同法第十四条第一号、第二号若しくは第四号の規定により免許を取り消され、それぞれ、その取消しの日から三年を経過しない者</w:t>
-      </w:r>
-    </w:p>
-    <w:p>
-      <w:pPr>
-        <w:pStyle w:val="Heading6"/>
-        <w:ind w:left="880"/>
-      </w:pPr>
-      <w:r>
-        <w:t>三</w:t>
-      </w:r>
-    </w:p>
-    <w:p>
-      <w:pPr>
-        <w:ind w:left="880"/>
-      </w:pPr>
-      <w:r>
-        <w:t>第三条第一項、第十六条第一項、第二十一条第一項若しくは第二十六条第一項の許可を受けた法人が第十二条第一号、第二号、第四号若しくは第五号（これらの規定を第二十条、第二十五条及び第三十条において準用する場合を含む。）の規定により許可を取り消された場合（第十二条第二号（第二十条、第二十五条及び第三十条において準用する場合を含む。）の規定により許可を取り消された場合については、当該法人が第一号（第二十条、第二十五条及び第三十条において準用する場合を含む。）に規定する者に該当することとなったことによる場合に限る。）又は酒税法第七条第一項若しくは同法第九条第一項の免許を受けた法人が同法第十二条第一号、第二号若しくは第五号若しくは同法第十四条第一号若しくは第二号の規定により免許を取り消された場合（同法第十二条第二号又は同法第十四条第二号の規定により免許を取り消された場合については、当該法人が同法第十条第七号（この法律若しくは酒税法の規定により罰金の刑に処せられ、又は同法の規定に違反して国税通則法の規定により通告処分を受けたことによる場合に限る。）に規定する者に該当することとなったことによる場合に限る。）において、その取消しの原因となった事実があった日以前一年内に当該法人の業務を行う役員であった者で、それぞれ、その取消しの日から三年を経過しない者</w:t>
-      </w:r>
-    </w:p>
-    <w:p>
-      <w:pPr>
-        <w:pStyle w:val="Heading6"/>
-        <w:ind w:left="880"/>
-      </w:pPr>
-      <w:r>
-        <w:t>四</w:t>
-      </w:r>
-    </w:p>
-    <w:p>
-      <w:pPr>
-        <w:ind w:left="880"/>
-      </w:pPr>
-      <w:r>
-        <w:t>禁錮以上の刑に処せられ、その執行を終わり、又は執行を受けることがなくなった日から三年を経過しない者</w:t>
-      </w:r>
-    </w:p>
-    <w:p>
-      <w:pPr>
-        <w:pStyle w:val="Heading6"/>
-        <w:ind w:left="880"/>
-      </w:pPr>
-      <w:r>
-        <w:t>五</w:t>
-      </w:r>
-    </w:p>
-    <w:p>
-      <w:pPr>
-        <w:ind w:left="880"/>
-      </w:pPr>
-      <w:r>
-        <w:t>法人であって、その業務を行う役員のうちに前各号のいずれかに該当する者があるもの</w:t>
-      </w:r>
-    </w:p>
-    <w:p>
-      <w:pPr>
-        <w:pStyle w:val="Heading6"/>
-        <w:ind w:left="880"/>
-      </w:pPr>
-      <w:r>
-        <w:t>六</w:t>
-      </w:r>
-    </w:p>
-    <w:p>
-      <w:pPr>
-        <w:ind w:left="880"/>
-      </w:pPr>
-      <w:r>
-        <w:t>未成年者であって、その法定代理人（アルコールの製造に係る事業に関し代理権を有する者に限る。）が前各号のいずれかに該当するもの</w:t>
-      </w:r>
-    </w:p>
-    <w:p>
-      <w:pPr>
-        <w:pStyle w:val="Heading4"/>
-      </w:pPr>
-      <w:r>
-        <w:t>第六条（許可の基準）</w:t>
-      </w:r>
-    </w:p>
-    <w:p>
-      <w:r>
-        <w:t>経済産業大臣は、第三条第一項の許可の申請が次の各号のいずれにも適合していると認めるときでなければ、同項の許可をしてはならない。</w:t>
-      </w:r>
-    </w:p>
-    <w:p>
-      <w:pPr>
-        <w:pStyle w:val="Heading6"/>
-        <w:ind w:left="880"/>
-      </w:pPr>
-      <w:r>
-        <w:t>一</w:t>
-      </w:r>
-    </w:p>
-    <w:p>
-      <w:pPr>
-        <w:ind w:left="880"/>
-      </w:pPr>
-      <w:r>
-        <w:t>その事業を適確に遂行するに足りる経理的基礎及び技術的能力を有すること。</w:t>
-      </w:r>
-    </w:p>
-    <w:p>
-      <w:pPr>
-        <w:pStyle w:val="Heading6"/>
-        <w:ind w:left="880"/>
-      </w:pPr>
-      <w:r>
-        <w:t>二</w:t>
-      </w:r>
-    </w:p>
-    <w:p>
-      <w:pPr>
-        <w:ind w:left="880"/>
-      </w:pPr>
-      <w:r>
-        <w:t>アルコールの数量の管理のための措置が経済産業省令で定める基準に適合するものであること。</w:t>
-      </w:r>
-    </w:p>
-    <w:p>
-      <w:pPr>
-        <w:pStyle w:val="Heading6"/>
-        <w:ind w:left="880"/>
-      </w:pPr>
-      <w:r>
-        <w:t>三</w:t>
-      </w:r>
-    </w:p>
-    <w:p>
-      <w:pPr>
-        <w:ind w:left="880"/>
-      </w:pPr>
-      <w:r>
-        <w:t>その他アルコールの適正な流通の確保に支障を及ぼすおそれがないこと。</w:t>
-      </w:r>
-    </w:p>
-    <w:p>
-      <w:pPr>
-        <w:pStyle w:val="Heading4"/>
-      </w:pPr>
-      <w:r>
         <w:t>第七条（承継）</w:t>
       </w:r>
     </w:p>
     <w:p>
       <w:r>
         <w:t>製造事業者がその事業の全部を譲り渡し、又は製造事業者について相続、合併若しくは分割（その事業の全部を承継させるものに限る。）があったときは、その事業の全部を譲り受けた者又は相続人（相続人が二人以上ある場合において、その全員の同意により事業を承継すべき相続人を選定したときは、その者。以下同じ。）、合併後存続する法人若しくは合併により設立された法人若しくは分割によりその事業の全部を承継した法人は、その製造事業者の地位を承継する。</w:t>
+        <w:br/>
+        <w:t>ただし、当該事業の全部を譲り受けた者又は当該相続人、合併後存続する法人若しくは合併により設立された法人若しくは分割により当該事業の全部を承継した法人が第五条各号のいずれかに該当するときは、この限りでない。</w:t>
       </w:r>
     </w:p>
     <w:p>
@@ -563,6 +447,8 @@
     <w:p>
       <w:r>
         <w:t>製造事業者は、第三条第二項第六号に掲げる事項を変更しようとするときは、経済産業大臣の許可を受けなければならない。</w:t>
+        <w:br/>
+        <w:t>ただし、経済産業省令で定める軽微な変更をしようとするときは、この限りでない。</w:t>
       </w:r>
     </w:p>
     <w:p>
@@ -704,86 +590,56 @@
     </w:p>
     <w:p>
       <w:pPr>
-        <w:pStyle w:val="Heading6"/>
+        <w:pStyle w:val="ListBullet"/>
         <w:ind w:left="880"/>
       </w:pPr>
       <w:r>
         <w:t>一</w:t>
-      </w:r>
-    </w:p>
-    <w:p>
-      <w:pPr>
+        <w:br/>
+        <w:t>この法律若しくはこの法律に基づく命令若しくはこれらに基づく処分又は許可に付された条件に違反したとき。</w:t>
+      </w:r>
+    </w:p>
+    <w:p>
+      <w:pPr>
+        <w:pStyle w:val="ListBullet"/>
         <w:ind w:left="880"/>
       </w:pPr>
       <w:r>
-        <w:t>この法律若しくはこの法律に基づく命令若しくはこれらに基づく処分又は許可に付された条件に違反したとき。</w:t>
-      </w:r>
-    </w:p>
-    <w:p>
-      <w:pPr>
-        <w:pStyle w:val="Heading6"/>
+        <w:t>二</w:t>
+        <w:br/>
+        <w:t>第五条第一号又は第四号から第六号までに掲げる者に該当することとなったとき。</w:t>
+      </w:r>
+    </w:p>
+    <w:p>
+      <w:pPr>
+        <w:pStyle w:val="ListBullet"/>
         <w:ind w:left="880"/>
       </w:pPr>
       <w:r>
-        <w:t>二</w:t>
-      </w:r>
-    </w:p>
-    <w:p>
-      <w:pPr>
+        <w:t>三</w:t>
+        <w:br/>
+        <w:t>正当な理由がないのに、二年以内にその事業を開始せず、又は二年を超えて引き続きその事業を休止したとき。</w:t>
+      </w:r>
+    </w:p>
+    <w:p>
+      <w:pPr>
+        <w:pStyle w:val="ListBullet"/>
         <w:ind w:left="880"/>
       </w:pPr>
       <w:r>
-        <w:t>第五条第一号又は第四号から第六号までに掲げる者に該当することとなったとき。</w:t>
-      </w:r>
-    </w:p>
-    <w:p>
-      <w:pPr>
-        <w:pStyle w:val="Heading6"/>
+        <w:t>四</w:t>
+        <w:br/>
+        <w:t>不正の手段により第三条第一項又は第八条第一項の許可を受けたとき。</w:t>
+      </w:r>
+    </w:p>
+    <w:p>
+      <w:pPr>
+        <w:pStyle w:val="ListBullet"/>
         <w:ind w:left="880"/>
       </w:pPr>
       <w:r>
-        <w:t>三</w:t>
-      </w:r>
-    </w:p>
-    <w:p>
-      <w:pPr>
-        <w:ind w:left="880"/>
-      </w:pPr>
-      <w:r>
-        <w:t>正当な理由がないのに、二年以内にその事業を開始せず、又は二年を超えて引き続きその事業を休止したとき。</w:t>
-      </w:r>
-    </w:p>
-    <w:p>
-      <w:pPr>
-        <w:pStyle w:val="Heading6"/>
-        <w:ind w:left="880"/>
-      </w:pPr>
-      <w:r>
-        <w:t>四</w:t>
-      </w:r>
-    </w:p>
-    <w:p>
-      <w:pPr>
-        <w:ind w:left="880"/>
-      </w:pPr>
-      <w:r>
-        <w:t>不正の手段により第三条第一項又は第八条第一項の許可を受けたとき。</w:t>
-      </w:r>
-    </w:p>
-    <w:p>
-      <w:pPr>
-        <w:pStyle w:val="Heading6"/>
-        <w:ind w:left="880"/>
-      </w:pPr>
-      <w:r>
         <w:t>五</w:t>
-      </w:r>
-    </w:p>
-    <w:p>
-      <w:pPr>
-        <w:ind w:left="880"/>
-      </w:pPr>
-      <w:r>
+        <w:br/>
         <w:t>第八条第一項の規定により許可を受けなければならない事項を同項の許可を受けないで変更したとき。</w:t>
       </w:r>
     </w:p>
@@ -900,214 +756,150 @@
     </w:p>
     <w:p>
       <w:pPr>
-        <w:pStyle w:val="Heading6"/>
+        <w:pStyle w:val="ListBullet"/>
         <w:ind w:left="880"/>
       </w:pPr>
       <w:r>
         <w:t>一</w:t>
-      </w:r>
-    </w:p>
-    <w:p>
-      <w:pPr>
+        <w:br/>
+        <w:t>商号、名称又は氏名及び住所</w:t>
+      </w:r>
+    </w:p>
+    <w:p>
+      <w:pPr>
+        <w:pStyle w:val="ListBullet"/>
         <w:ind w:left="880"/>
       </w:pPr>
       <w:r>
-        <w:t>商号、名称又は氏名及び住所</w:t>
-      </w:r>
-    </w:p>
-    <w:p>
-      <w:pPr>
-        <w:pStyle w:val="Heading6"/>
+        <w:t>二</w:t>
+        <w:br/>
+        <w:t>法人である場合においては、その代表者の氏名及び住所</w:t>
+      </w:r>
+    </w:p>
+    <w:p>
+      <w:pPr>
+        <w:pStyle w:val="ListBullet"/>
         <w:ind w:left="880"/>
       </w:pPr>
       <w:r>
+        <w:t>三</w:t>
+        <w:br/>
+        <w:t>未成年者である場合においては、その法定代理人（アルコールの輸入に係る事業に関し代理権を有する者に限る。）の氏名、商号又は名称及び住所</w:t>
+      </w:r>
+    </w:p>
+    <w:p>
+      <w:pPr>
+        <w:pStyle w:val="ListBullet"/>
+        <w:ind w:left="880"/>
+      </w:pPr>
+      <w:r>
+        <w:t>四</w:t>
+        <w:br/>
+        <w:t>前号に規定する法定代理人が法人である場合においては、その代表者の氏名及び住所</w:t>
+      </w:r>
+    </w:p>
+    <w:p>
+      <w:pPr>
+        <w:pStyle w:val="ListBullet"/>
+        <w:ind w:left="880"/>
+      </w:pPr>
+      <w:r>
+        <w:t>五</w:t>
+        <w:br/>
+        <w:t>主たる事務所の所在地及び貯蔵所の所在地</w:t>
+      </w:r>
+    </w:p>
+    <w:p>
+      <w:pPr>
+        <w:pStyle w:val="ListBullet"/>
+        <w:ind w:left="880"/>
+      </w:pPr>
+      <w:r>
+        <w:t>六</w:t>
+        <w:br/>
+        <w:t>貯蔵所ごとの設備の能力及び構造</w:t>
+      </w:r>
+    </w:p>
+    <w:p>
+      <w:pPr>
+        <w:pStyle w:val="ListBullet"/>
+        <w:ind w:left="880"/>
+      </w:pPr>
+      <w:r>
+        <w:t>七</w:t>
+        <w:br/>
+        <w:t>事業開始の予定年月日</w:t>
+      </w:r>
+    </w:p>
+    <w:p>
+      <w:pPr>
+        <w:pStyle w:val="ListBullet"/>
+        <w:ind w:left="880"/>
+      </w:pPr>
+      <w:r>
+        <w:t>八</w:t>
+        <w:br/>
+        <w:t>その他経済産業省令で定める事項</w:t>
+      </w:r>
+    </w:p>
+    <w:p>
+      <w:pPr>
+        <w:pStyle w:val="Heading4"/>
+      </w:pPr>
+      <w:r>
+        <w:t>第十七条</w:t>
+      </w:r>
+    </w:p>
+    <w:p>
+      <w:r>
+        <w:t>前条第一項の許可を受けた者（以下「輸入事業者」という。）でなければ、アルコールを輸入してはならない。</w:t>
+        <w:br/>
+        <w:t>ただし、試験、研究又は分析のために使用する目的でアルコールを輸入しようとする場合において、経済産業省令で定めるところにより、経済産業大臣の承認を受けたときは、この限りでない。</w:t>
+      </w:r>
+    </w:p>
+    <w:p>
+      <w:pPr>
+        <w:pStyle w:val="Heading4"/>
+      </w:pPr>
+      <w:r>
+        <w:t>第十八条（許可の基準）</w:t>
+      </w:r>
+    </w:p>
+    <w:p>
+      <w:r>
+        <w:t>経済産業大臣は、第十六条第一項の許可の申請が次の各号のいずれにも適合していると認めるときでなければ、同項の許可をしてはならない。</w:t>
+      </w:r>
+    </w:p>
+    <w:p>
+      <w:pPr>
+        <w:pStyle w:val="ListBullet"/>
+        <w:ind w:left="880"/>
+      </w:pPr>
+      <w:r>
+        <w:t>一</w:t>
+        <w:br/>
+        <w:t>その事業を適確に遂行するに足りる経理的基礎を有すること。</w:t>
+      </w:r>
+    </w:p>
+    <w:p>
+      <w:pPr>
+        <w:pStyle w:val="ListBullet"/>
+        <w:ind w:left="880"/>
+      </w:pPr>
+      <w:r>
         <w:t>二</w:t>
-      </w:r>
-    </w:p>
-    <w:p>
-      <w:pPr>
+        <w:br/>
+        <w:t>アルコールの数量の管理のための措置が経済産業省令で定める基準に適合するものであること。</w:t>
+      </w:r>
+    </w:p>
+    <w:p>
+      <w:pPr>
+        <w:pStyle w:val="ListBullet"/>
         <w:ind w:left="880"/>
       </w:pPr>
       <w:r>
-        <w:t>法人である場合においては、その代表者の氏名及び住所</w:t>
-      </w:r>
-    </w:p>
-    <w:p>
-      <w:pPr>
-        <w:pStyle w:val="Heading6"/>
-        <w:ind w:left="880"/>
-      </w:pPr>
-      <w:r>
         <w:t>三</w:t>
-      </w:r>
-    </w:p>
-    <w:p>
-      <w:pPr>
-        <w:ind w:left="880"/>
-      </w:pPr>
-      <w:r>
-        <w:t>未成年者である場合においては、その法定代理人（アルコールの輸入に係る事業に関し代理権を有する者に限る。）の氏名、商号又は名称及び住所</w:t>
-      </w:r>
-    </w:p>
-    <w:p>
-      <w:pPr>
-        <w:pStyle w:val="Heading6"/>
-        <w:ind w:left="880"/>
-      </w:pPr>
-      <w:r>
-        <w:t>四</w:t>
-      </w:r>
-    </w:p>
-    <w:p>
-      <w:pPr>
-        <w:ind w:left="880"/>
-      </w:pPr>
-      <w:r>
-        <w:t>前号に規定する法定代理人が法人である場合においては、その代表者の氏名及び住所</w:t>
-      </w:r>
-    </w:p>
-    <w:p>
-      <w:pPr>
-        <w:pStyle w:val="Heading6"/>
-        <w:ind w:left="880"/>
-      </w:pPr>
-      <w:r>
-        <w:t>五</w:t>
-      </w:r>
-    </w:p>
-    <w:p>
-      <w:pPr>
-        <w:ind w:left="880"/>
-      </w:pPr>
-      <w:r>
-        <w:t>主たる事務所の所在地及び貯蔵所の所在地</w:t>
-      </w:r>
-    </w:p>
-    <w:p>
-      <w:pPr>
-        <w:pStyle w:val="Heading6"/>
-        <w:ind w:left="880"/>
-      </w:pPr>
-      <w:r>
-        <w:t>六</w:t>
-      </w:r>
-    </w:p>
-    <w:p>
-      <w:pPr>
-        <w:ind w:left="880"/>
-      </w:pPr>
-      <w:r>
-        <w:t>貯蔵所ごとの設備の能力及び構造</w:t>
-      </w:r>
-    </w:p>
-    <w:p>
-      <w:pPr>
-        <w:pStyle w:val="Heading6"/>
-        <w:ind w:left="880"/>
-      </w:pPr>
-      <w:r>
-        <w:t>七</w:t>
-      </w:r>
-    </w:p>
-    <w:p>
-      <w:pPr>
-        <w:ind w:left="880"/>
-      </w:pPr>
-      <w:r>
-        <w:t>事業開始の予定年月日</w:t>
-      </w:r>
-    </w:p>
-    <w:p>
-      <w:pPr>
-        <w:pStyle w:val="Heading6"/>
-        <w:ind w:left="880"/>
-      </w:pPr>
-      <w:r>
-        <w:t>八</w:t>
-      </w:r>
-    </w:p>
-    <w:p>
-      <w:pPr>
-        <w:ind w:left="880"/>
-      </w:pPr>
-      <w:r>
-        <w:t>その他経済産業省令で定める事項</w:t>
-      </w:r>
-    </w:p>
-    <w:p>
-      <w:pPr>
-        <w:pStyle w:val="Heading4"/>
-      </w:pPr>
-      <w:r>
-        <w:t>第十七条</w:t>
-      </w:r>
-    </w:p>
-    <w:p>
-      <w:r>
-        <w:t>前条第一項の許可を受けた者（以下「輸入事業者」という。）でなければ、アルコールを輸入してはならない。</w:t>
-      </w:r>
-    </w:p>
-    <w:p>
-      <w:pPr>
-        <w:pStyle w:val="Heading4"/>
-      </w:pPr>
-      <w:r>
-        <w:t>第十八条（許可の基準）</w:t>
-      </w:r>
-    </w:p>
-    <w:p>
-      <w:r>
-        <w:t>経済産業大臣は、第十六条第一項の許可の申請が次の各号のいずれにも適合していると認めるときでなければ、同項の許可をしてはならない。</w:t>
-      </w:r>
-    </w:p>
-    <w:p>
-      <w:pPr>
-        <w:pStyle w:val="Heading6"/>
-        <w:ind w:left="880"/>
-      </w:pPr>
-      <w:r>
-        <w:t>一</w:t>
-      </w:r>
-    </w:p>
-    <w:p>
-      <w:pPr>
-        <w:ind w:left="880"/>
-      </w:pPr>
-      <w:r>
-        <w:t>その事業を適確に遂行するに足りる経理的基礎を有すること。</w:t>
-      </w:r>
-    </w:p>
-    <w:p>
-      <w:pPr>
-        <w:pStyle w:val="Heading6"/>
-        <w:ind w:left="880"/>
-      </w:pPr>
-      <w:r>
-        <w:t>二</w:t>
-      </w:r>
-    </w:p>
-    <w:p>
-      <w:pPr>
-        <w:ind w:left="880"/>
-      </w:pPr>
-      <w:r>
-        <w:t>アルコールの数量の管理のための措置が経済産業省令で定める基準に適合するものであること。</w:t>
-      </w:r>
-    </w:p>
-    <w:p>
-      <w:pPr>
-        <w:pStyle w:val="Heading6"/>
-        <w:ind w:left="880"/>
-      </w:pPr>
-      <w:r>
-        <w:t>三</w:t>
-      </w:r>
-    </w:p>
-    <w:p>
-      <w:pPr>
-        <w:ind w:left="880"/>
-      </w:pPr>
-      <w:r>
+        <w:br/>
         <w:t>その他アルコールの適正な流通の確保に支障を及ぼすおそれがないこと。</w:t>
       </w:r>
     </w:p>
@@ -1152,6 +944,8 @@
     <w:p>
       <w:r>
         <w:t>第五条の規定は第十六条第一項の許可に、第七条から第十二条まで及び第十四条の規定は輸入事業者に準用する。</w:t>
+        <w:br/>
+        <w:t>この場合において、第七条第一項中「第五条各号」とあるのは「第二十条において準用する第五条各号」と、第八条第一項中「第三条第二項第六号」とあるのは「第十六条第二項第六号」と、同条第二項中「第三条第二項第一号から第四号まで若しくは第八号」とあるのは「第十六条第二項第一号から第四号まで若しくは第八号」と、同条第三項中「第六条」とあるのは「第十八条」と、第九条第三項中「アルコール、酒母又はもろみ」とあるのは「アルコール」と、第十二条第二号中「第五条第一号又は第四号から第六号まで」とあるのは「第二十条において準用する第五条第一号又は第四号から第六号まで」と、同条第四号中「第三条第一項」とあるのは「第十六条第一項」と、同号及び同条第五号中「第八条第一項」とあるのは「第二十条において準用する第八条第一項」と、第十四条中「製造事業者名簿」とあるのは「輸入事業者名簿」と、同条第一項中「第三条第二項第一号、第二号及び第五号」とあるのは「第十六条第二項第一号、第二号及び第五号」と読み替えるものとする。</w:t>
       </w:r>
     </w:p>
     <w:p>
@@ -1173,6 +967,8 @@
     <w:p>
       <w:r>
         <w:t>アルコール（特定アルコールを除く。以下この条及び次条において同じ。）の販売を業として行おうとする者は、経済産業大臣の許可を受けなければならない。</w:t>
+        <w:br/>
+        <w:t>ただし、製造事業者又は輸入事業者が、その製造し、又は輸入したアルコールを販売する場合は、この限りでない。</w:t>
       </w:r>
     </w:p>
     <w:p>
@@ -1194,137 +990,89 @@
     </w:p>
     <w:p>
       <w:pPr>
-        <w:pStyle w:val="Heading6"/>
+        <w:pStyle w:val="ListBullet"/>
         <w:ind w:left="880"/>
       </w:pPr>
       <w:r>
         <w:t>一</w:t>
-      </w:r>
-    </w:p>
-    <w:p>
-      <w:pPr>
+        <w:br/>
+        <w:t>商号、名称又は氏名及び住所</w:t>
+      </w:r>
+    </w:p>
+    <w:p>
+      <w:pPr>
+        <w:pStyle w:val="ListBullet"/>
         <w:ind w:left="880"/>
       </w:pPr>
       <w:r>
-        <w:t>商号、名称又は氏名及び住所</w:t>
-      </w:r>
-    </w:p>
-    <w:p>
-      <w:pPr>
-        <w:pStyle w:val="Heading6"/>
+        <w:t>二</w:t>
+        <w:br/>
+        <w:t>法人である場合においては、その代表者の氏名及び住所</w:t>
+      </w:r>
+    </w:p>
+    <w:p>
+      <w:pPr>
+        <w:pStyle w:val="ListBullet"/>
         <w:ind w:left="880"/>
       </w:pPr>
       <w:r>
-        <w:t>二</w:t>
-      </w:r>
-    </w:p>
-    <w:p>
-      <w:pPr>
+        <w:t>三</w:t>
+        <w:br/>
+        <w:t>未成年者である場合においては、その法定代理人（アルコールの販売に係る事業に関し代理権を有する者に限る。）の氏名、商号又は名称及び住所</w:t>
+      </w:r>
+    </w:p>
+    <w:p>
+      <w:pPr>
+        <w:pStyle w:val="ListBullet"/>
         <w:ind w:left="880"/>
       </w:pPr>
       <w:r>
-        <w:t>法人である場合においては、その代表者の氏名及び住所</w:t>
-      </w:r>
-    </w:p>
-    <w:p>
-      <w:pPr>
-        <w:pStyle w:val="Heading6"/>
+        <w:t>四</w:t>
+        <w:br/>
+        <w:t>前号に規定する法定代理人が法人である場合においては、その代表者の氏名及び住所</w:t>
+      </w:r>
+    </w:p>
+    <w:p>
+      <w:pPr>
+        <w:pStyle w:val="ListBullet"/>
         <w:ind w:left="880"/>
       </w:pPr>
       <w:r>
-        <w:t>三</w:t>
-      </w:r>
-    </w:p>
-    <w:p>
-      <w:pPr>
+        <w:t>五</w:t>
+        <w:br/>
+        <w:t>主たる事務所の所在地並びに営業所及び貯蔵所の所在地</w:t>
+      </w:r>
+    </w:p>
+    <w:p>
+      <w:pPr>
+        <w:pStyle w:val="ListBullet"/>
         <w:ind w:left="880"/>
       </w:pPr>
       <w:r>
-        <w:t>未成年者である場合においては、その法定代理人（アルコールの販売に係る事業に関し代理権を有する者に限る。）の氏名、商号又は名称及び住所</w:t>
-      </w:r>
-    </w:p>
-    <w:p>
-      <w:pPr>
-        <w:pStyle w:val="Heading6"/>
+        <w:t>六</w:t>
+        <w:br/>
+        <w:t>貯蔵所ごとの設備の能力及び構造</w:t>
+      </w:r>
+    </w:p>
+    <w:p>
+      <w:pPr>
+        <w:pStyle w:val="ListBullet"/>
         <w:ind w:left="880"/>
       </w:pPr>
       <w:r>
-        <w:t>四</w:t>
-      </w:r>
-    </w:p>
-    <w:p>
-      <w:pPr>
+        <w:t>七</w:t>
+        <w:br/>
+        <w:t>事業開始の予定年月日</w:t>
+      </w:r>
+    </w:p>
+    <w:p>
+      <w:pPr>
+        <w:pStyle w:val="ListBullet"/>
         <w:ind w:left="880"/>
       </w:pPr>
       <w:r>
-        <w:t>前号に規定する法定代理人が法人である場合においては、その代表者の氏名及び住所</w:t>
-      </w:r>
-    </w:p>
-    <w:p>
-      <w:pPr>
-        <w:pStyle w:val="Heading6"/>
-        <w:ind w:left="880"/>
-      </w:pPr>
-      <w:r>
-        <w:t>五</w:t>
-      </w:r>
-    </w:p>
-    <w:p>
-      <w:pPr>
-        <w:ind w:left="880"/>
-      </w:pPr>
-      <w:r>
-        <w:t>主たる事務所の所在地並びに営業所及び貯蔵所の所在地</w:t>
-      </w:r>
-    </w:p>
-    <w:p>
-      <w:pPr>
-        <w:pStyle w:val="Heading6"/>
-        <w:ind w:left="880"/>
-      </w:pPr>
-      <w:r>
-        <w:t>六</w:t>
-      </w:r>
-    </w:p>
-    <w:p>
-      <w:pPr>
-        <w:ind w:left="880"/>
-      </w:pPr>
-      <w:r>
-        <w:t>貯蔵所ごとの設備の能力及び構造</w:t>
-      </w:r>
-    </w:p>
-    <w:p>
-      <w:pPr>
-        <w:pStyle w:val="Heading6"/>
-        <w:ind w:left="880"/>
-      </w:pPr>
-      <w:r>
-        <w:t>七</w:t>
-      </w:r>
-    </w:p>
-    <w:p>
-      <w:pPr>
-        <w:ind w:left="880"/>
-      </w:pPr>
-      <w:r>
-        <w:t>事業開始の予定年月日</w:t>
-      </w:r>
-    </w:p>
-    <w:p>
-      <w:pPr>
-        <w:pStyle w:val="Heading6"/>
-        <w:ind w:left="880"/>
-      </w:pPr>
-      <w:r>
         <w:t>八</w:t>
-      </w:r>
-    </w:p>
-    <w:p>
-      <w:pPr>
-        <w:ind w:left="880"/>
-      </w:pPr>
-      <w:r>
+        <w:br/>
         <w:t>その他経済産業省令で定める事項</w:t>
       </w:r>
     </w:p>
@@ -1339,6 +1087,8 @@
     <w:p>
       <w:r>
         <w:t>前条第一項の許可を受けた者（以下「販売事業者」という。）、製造事業者又は輸入事業者でなければ、アルコールを譲渡してはならない。</w:t>
+        <w:br/>
+        <w:t>ただし、許可使用者が経済産業大臣の承認を受けて、アルコールを譲渡する場合は、この限りでない。</w:t>
       </w:r>
     </w:p>
     <w:p>
@@ -1356,6 +1106,8 @@
       </w:pPr>
       <w:r>
         <w:t>販売事業者は、製造事業者等（製造事業者、販売事業者、許可使用者及び第四条第三号の規定により経済産業大臣の承認を受けた者をいう。以下同じ。）以外の者にアルコールを譲渡してはならない。</w:t>
+        <w:br/>
+        <w:t>ただし、輸出する場合は、この限りでない。</w:t>
       </w:r>
     </w:p>
     <w:p>
@@ -1373,6 +1125,8 @@
       </w:pPr>
       <w:r>
         <w:t>製造事業者は、その製造したアルコールを製造事業者等以外の者に譲渡してはならない。</w:t>
+        <w:br/>
+        <w:t>ただし、輸出する場合は、この限りでない。</w:t>
       </w:r>
     </w:p>
     <w:p>
@@ -1390,6 +1144,8 @@
       </w:pPr>
       <w:r>
         <w:t>輸入事業者は、その輸入したアルコールを製造事業者等以外の者に譲渡してはならない。</w:t>
+        <w:br/>
+        <w:t>ただし、輸出する場合は、この限りでない。</w:t>
       </w:r>
     </w:p>
     <w:p>
@@ -1407,52 +1163,34 @@
     </w:p>
     <w:p>
       <w:pPr>
-        <w:pStyle w:val="Heading6"/>
+        <w:pStyle w:val="ListBullet"/>
         <w:ind w:left="880"/>
       </w:pPr>
       <w:r>
         <w:t>一</w:t>
-      </w:r>
-    </w:p>
-    <w:p>
-      <w:pPr>
+        <w:br/>
+        <w:t>その事業を適確に遂行するに足りる経理的基礎を有すること。</w:t>
+      </w:r>
+    </w:p>
+    <w:p>
+      <w:pPr>
+        <w:pStyle w:val="ListBullet"/>
         <w:ind w:left="880"/>
       </w:pPr>
       <w:r>
-        <w:t>その事業を適確に遂行するに足りる経理的基礎を有すること。</w:t>
-      </w:r>
-    </w:p>
-    <w:p>
-      <w:pPr>
-        <w:pStyle w:val="Heading6"/>
+        <w:t>二</w:t>
+        <w:br/>
+        <w:t>アルコールの数量の管理のための措置が経済産業省令で定める基準に適合するものであること。</w:t>
+      </w:r>
+    </w:p>
+    <w:p>
+      <w:pPr>
+        <w:pStyle w:val="ListBullet"/>
         <w:ind w:left="880"/>
       </w:pPr>
       <w:r>
-        <w:t>二</w:t>
-      </w:r>
-    </w:p>
-    <w:p>
-      <w:pPr>
-        <w:ind w:left="880"/>
-      </w:pPr>
-      <w:r>
-        <w:t>アルコールの数量の管理のための措置が経済産業省令で定める基準に適合するものであること。</w:t>
-      </w:r>
-    </w:p>
-    <w:p>
-      <w:pPr>
-        <w:pStyle w:val="Heading6"/>
-        <w:ind w:left="880"/>
-      </w:pPr>
-      <w:r>
         <w:t>三</w:t>
-      </w:r>
-    </w:p>
-    <w:p>
-      <w:pPr>
-        <w:ind w:left="880"/>
-      </w:pPr>
-      <w:r>
+        <w:br/>
         <w:t>その他アルコールの適正な流通の確保に支障を及ぼすおそれがないこと。</w:t>
       </w:r>
     </w:p>
@@ -1497,6 +1235,8 @@
     <w:p>
       <w:r>
         <w:t>第五条の規定は第二十一条第一項の許可に、第七条から第十二条まで及び第十四条の規定は販売事業者に準用する。</w:t>
+        <w:br/>
+        <w:t>この場合において、第七条第一項中「第五条各号」とあるのは「第二十五条において準用する第五条各号」と、第八条第一項中「第三条第二項第六号」とあるのは「第二十一条第二項第六号」と、同条第二項中「第三条第二項第一号から第四号まで若しくは第八号」とあるのは「第二十一条第二項第一号から第四号まで若しくは第八号」と、同条第三項中「第六条」とあるのは「第二十三条」と、第九条第三項中「アルコール、酒母又はもろみ」とあるのは「アルコール」と、第十二条第二号中「第五条第一号又は第四号から第六号まで」とあるのは「第二十五条において準用する第五条第一号又は第四号から第六号まで」と、同条第四号中「第三条第一項」とあるのは「第二十一条第一項」と、同号及び同条第五号中「第八条第一項」とあるのは「第二十五条において準用する第八条第一項」と、第十四条中「製造事業者名簿」とあるのは「販売事業者名簿」と、同条第一項中「第三条第二項第一号、第二号及び第五号」とあるのは「第二十一条第二項第一号、第二号及び第五号」と読み替えるものとする。</w:t>
       </w:r>
     </w:p>
     <w:p>
@@ -1539,137 +1279,89 @@
     </w:p>
     <w:p>
       <w:pPr>
-        <w:pStyle w:val="Heading6"/>
+        <w:pStyle w:val="ListBullet"/>
         <w:ind w:left="880"/>
       </w:pPr>
       <w:r>
         <w:t>一</w:t>
-      </w:r>
-    </w:p>
-    <w:p>
-      <w:pPr>
+        <w:br/>
+        <w:t>商号、名称又は氏名及び住所</w:t>
+      </w:r>
+    </w:p>
+    <w:p>
+      <w:pPr>
+        <w:pStyle w:val="ListBullet"/>
         <w:ind w:left="880"/>
       </w:pPr>
       <w:r>
-        <w:t>商号、名称又は氏名及び住所</w:t>
-      </w:r>
-    </w:p>
-    <w:p>
-      <w:pPr>
-        <w:pStyle w:val="Heading6"/>
+        <w:t>二</w:t>
+        <w:br/>
+        <w:t>法人である場合においては、その代表者の氏名及び住所</w:t>
+      </w:r>
+    </w:p>
+    <w:p>
+      <w:pPr>
+        <w:pStyle w:val="ListBullet"/>
         <w:ind w:left="880"/>
       </w:pPr>
       <w:r>
-        <w:t>二</w:t>
-      </w:r>
-    </w:p>
-    <w:p>
-      <w:pPr>
+        <w:t>三</w:t>
+        <w:br/>
+        <w:t>未成年者である場合においては、その法定代理人（アルコールの使用に関し代理権を有する者に限る。）の氏名、商号又は名称及び住所</w:t>
+      </w:r>
+    </w:p>
+    <w:p>
+      <w:pPr>
+        <w:pStyle w:val="ListBullet"/>
         <w:ind w:left="880"/>
       </w:pPr>
       <w:r>
-        <w:t>法人である場合においては、その代表者の氏名及び住所</w:t>
-      </w:r>
-    </w:p>
-    <w:p>
-      <w:pPr>
-        <w:pStyle w:val="Heading6"/>
+        <w:t>四</w:t>
+        <w:br/>
+        <w:t>前号に規定する法定代理人が法人である場合においては、その代表者の氏名及び住所</w:t>
+      </w:r>
+    </w:p>
+    <w:p>
+      <w:pPr>
+        <w:pStyle w:val="ListBullet"/>
         <w:ind w:left="880"/>
       </w:pPr>
       <w:r>
-        <w:t>三</w:t>
-      </w:r>
-    </w:p>
-    <w:p>
-      <w:pPr>
+        <w:t>五</w:t>
+        <w:br/>
+        <w:t>主たる事務所の所在地並びにアルコールの使用施設及び貯蔵設備の所在地</w:t>
+      </w:r>
+    </w:p>
+    <w:p>
+      <w:pPr>
+        <w:pStyle w:val="ListBullet"/>
         <w:ind w:left="880"/>
       </w:pPr>
       <w:r>
-        <w:t>未成年者である場合においては、その法定代理人（アルコールの使用に関し代理権を有する者に限る。）の氏名、商号又は名称及び住所</w:t>
-      </w:r>
-    </w:p>
-    <w:p>
-      <w:pPr>
-        <w:pStyle w:val="Heading6"/>
+        <w:t>六</w:t>
+        <w:br/>
+        <w:t>使用施設ごとのアルコールの用途及び使用方法並びに使用設備の能力及び構造並びに貯蔵設備ごとの能力及び構造</w:t>
+      </w:r>
+    </w:p>
+    <w:p>
+      <w:pPr>
+        <w:pStyle w:val="ListBullet"/>
         <w:ind w:left="880"/>
       </w:pPr>
       <w:r>
-        <w:t>四</w:t>
-      </w:r>
-    </w:p>
-    <w:p>
-      <w:pPr>
+        <w:t>七</w:t>
+        <w:br/>
+        <w:t>使用の時期</w:t>
+      </w:r>
+    </w:p>
+    <w:p>
+      <w:pPr>
+        <w:pStyle w:val="ListBullet"/>
         <w:ind w:left="880"/>
       </w:pPr>
       <w:r>
-        <w:t>前号に規定する法定代理人が法人である場合においては、その代表者の氏名及び住所</w:t>
-      </w:r>
-    </w:p>
-    <w:p>
-      <w:pPr>
-        <w:pStyle w:val="Heading6"/>
-        <w:ind w:left="880"/>
-      </w:pPr>
-      <w:r>
-        <w:t>五</w:t>
-      </w:r>
-    </w:p>
-    <w:p>
-      <w:pPr>
-        <w:ind w:left="880"/>
-      </w:pPr>
-      <w:r>
-        <w:t>主たる事務所の所在地並びにアルコールの使用施設及び貯蔵設備の所在地</w:t>
-      </w:r>
-    </w:p>
-    <w:p>
-      <w:pPr>
-        <w:pStyle w:val="Heading6"/>
-        <w:ind w:left="880"/>
-      </w:pPr>
-      <w:r>
-        <w:t>六</w:t>
-      </w:r>
-    </w:p>
-    <w:p>
-      <w:pPr>
-        <w:ind w:left="880"/>
-      </w:pPr>
-      <w:r>
-        <w:t>使用施設ごとのアルコールの用途及び使用方法並びに使用設備の能力及び構造並びに貯蔵設備ごとの能力及び構造</w:t>
-      </w:r>
-    </w:p>
-    <w:p>
-      <w:pPr>
-        <w:pStyle w:val="Heading6"/>
-        <w:ind w:left="880"/>
-      </w:pPr>
-      <w:r>
-        <w:t>七</w:t>
-      </w:r>
-    </w:p>
-    <w:p>
-      <w:pPr>
-        <w:ind w:left="880"/>
-      </w:pPr>
-      <w:r>
-        <w:t>使用の時期</w:t>
-      </w:r>
-    </w:p>
-    <w:p>
-      <w:pPr>
-        <w:pStyle w:val="Heading6"/>
-        <w:ind w:left="880"/>
-      </w:pPr>
-      <w:r>
         <w:t>八</w:t>
-      </w:r>
-    </w:p>
-    <w:p>
-      <w:pPr>
-        <w:ind w:left="880"/>
-      </w:pPr>
-      <w:r>
+        <w:br/>
         <w:t>その他経済産業省令で定める事項</w:t>
       </w:r>
     </w:p>
@@ -1684,6 +1376,8 @@
     <w:p>
       <w:r>
         <w:t>許可使用者でなければ、アルコールを使用してはならない。</w:t>
+        <w:br/>
+        <w:t>ただし、第十七条ただし書の規定により経済産業大臣の承認を受けて輸入したアルコールを試験、研究又は分析のために使用するときは、この限りでない。</w:t>
       </w:r>
     </w:p>
     <w:p>
@@ -1718,52 +1412,34 @@
     </w:p>
     <w:p>
       <w:pPr>
-        <w:pStyle w:val="Heading6"/>
+        <w:pStyle w:val="ListBullet"/>
         <w:ind w:left="880"/>
       </w:pPr>
       <w:r>
         <w:t>一</w:t>
-      </w:r>
-    </w:p>
-    <w:p>
-      <w:pPr>
+        <w:br/>
+        <w:t>使用方法がアルコールの数量を適確に管理できるものと認められること。</w:t>
+      </w:r>
+    </w:p>
+    <w:p>
+      <w:pPr>
+        <w:pStyle w:val="ListBullet"/>
         <w:ind w:left="880"/>
       </w:pPr>
       <w:r>
-        <w:t>使用方法がアルコールの数量を適確に管理できるものと認められること。</w:t>
-      </w:r>
-    </w:p>
-    <w:p>
-      <w:pPr>
-        <w:pStyle w:val="Heading6"/>
+        <w:t>二</w:t>
+        <w:br/>
+        <w:t>アルコールの数量の管理のための措置が経済産業省令で定める基準に適合するものであること。</w:t>
+      </w:r>
+    </w:p>
+    <w:p>
+      <w:pPr>
+        <w:pStyle w:val="ListBullet"/>
         <w:ind w:left="880"/>
       </w:pPr>
       <w:r>
-        <w:t>二</w:t>
-      </w:r>
-    </w:p>
-    <w:p>
-      <w:pPr>
-        <w:ind w:left="880"/>
-      </w:pPr>
-      <w:r>
-        <w:t>アルコールの数量の管理のための措置が経済産業省令で定める基準に適合するものであること。</w:t>
-      </w:r>
-    </w:p>
-    <w:p>
-      <w:pPr>
-        <w:pStyle w:val="Heading6"/>
-        <w:ind w:left="880"/>
-      </w:pPr>
-      <w:r>
         <w:t>三</w:t>
-      </w:r>
-    </w:p>
-    <w:p>
-      <w:pPr>
-        <w:ind w:left="880"/>
-      </w:pPr>
-      <w:r>
+        <w:br/>
         <w:t>その他アルコールの適正な流通の確保に支障を及ぼすおそれがないこと。</w:t>
       </w:r>
     </w:p>
@@ -1808,6 +1484,8 @@
     <w:p>
       <w:r>
         <w:t>第五条の規定は第二十六条第一項の許可に、第七条から第十二条まで及び第十四条の規定は許可使用者に準用する。</w:t>
+        <w:br/>
+        <w:t>この場合において、第七条第一項中「第五条各号」とあるのは「第三十条において準用する第五条各号」と、第八条第一項中「第三条第二項第六号」とあるのは「第二十六条第二項第六号」と、同条第二項中「第三条第二項第一号から第四号まで若しくは第八号」とあるのは「第二十六条第二項第一号から第四号まで若しくは第八号」と、同条第三項中「第六条」とあるのは「第二十八条」と、第九条第三項中「アルコール、酒母又はもろみ」とあるのは「アルコール」と、第十一条及び第十二条中「事業」とあるのは「使用」と、同条第二号中「第五条第一号又は第四号から第六号まで」とあるのは「第三十条において準用する第五条第一号又は第四号から第六号まで」と、同条第四号中「第三条第一項」とあるのは「第二十六条第一項」と、同号及び同条第五号中「第八条第一項」とあるのは「第三十条において準用する第八条第一項」と、第十四条中「製造事業者名簿」とあるのは「許可使用者名簿」と、同条第一項中「第三条第二項第一号、第二号及び第五号」とあるのは「第二十六条第二項第一号、第二号及び第五号」と読み替えるものとする。</w:t>
       </w:r>
     </w:p>
     <w:p>
@@ -1957,138 +1635,122 @@
     </w:p>
     <w:p>
       <w:pPr>
-        <w:pStyle w:val="Heading6"/>
+        <w:pStyle w:val="ListBullet"/>
         <w:ind w:left="880"/>
       </w:pPr>
       <w:r>
         <w:t>一</w:t>
-      </w:r>
-    </w:p>
-    <w:p>
-      <w:pPr>
+        <w:br/>
+        <w:t>製造事業者等以外の者にアルコール（特定アルコールを除く。以下この条において同じ。）を譲渡した製造事業者（アルコールを輸出した者を除く。）</w:t>
+        <w:br/>
+        <w:br/>
+        <w:br/>
+        <w:t>当該譲渡されたアルコールの数量</w:t>
+      </w:r>
+    </w:p>
+    <w:p>
+      <w:pPr>
+        <w:pStyle w:val="ListBullet"/>
         <w:ind w:left="880"/>
       </w:pPr>
       <w:r>
-        <w:t>製造事業者等以外の者にアルコール（特定アルコールを除く。以下この条において同じ。）を譲渡した製造事業者（アルコールを輸出した者を除く。）</w:t>
-      </w:r>
-    </w:p>
-    <w:p>
-      <w:pPr>
-        <w:pStyle w:val="Heading6"/>
+        <w:t>二</w:t>
+        <w:br/>
+        <w:t>製造事業者等以外の者にアルコールを譲渡した輸入事業者（アルコールを輸出した者を除く。）</w:t>
+        <w:br/>
+        <w:br/>
+        <w:br/>
+        <w:t>当該譲渡されたアルコールの数量</w:t>
+      </w:r>
+    </w:p>
+    <w:p>
+      <w:pPr>
+        <w:pStyle w:val="ListBullet"/>
         <w:ind w:left="880"/>
       </w:pPr>
       <w:r>
-        <w:t>二</w:t>
-      </w:r>
-    </w:p>
-    <w:p>
-      <w:pPr>
+        <w:t>三</w:t>
+        <w:br/>
+        <w:t>製造事業者等以外の者にアルコールを譲渡した販売事業者（アルコールを輸出した者を除く。）</w:t>
+        <w:br/>
+        <w:br/>
+        <w:br/>
+        <w:t>当該譲渡されたアルコールの数量</w:t>
+      </w:r>
+    </w:p>
+    <w:p>
+      <w:pPr>
+        <w:pStyle w:val="ListBullet"/>
         <w:ind w:left="880"/>
       </w:pPr>
       <w:r>
-        <w:t>製造事業者等以外の者にアルコールを譲渡した輸入事業者（アルコールを輸出した者を除く。）</w:t>
-      </w:r>
-    </w:p>
-    <w:p>
-      <w:pPr>
-        <w:pStyle w:val="Heading6"/>
+        <w:t>四</w:t>
+        <w:br/>
+        <w:t>アルコールを譲渡した許可使用者（第二十二条第一項ただし書の規定による承認を受けてアルコールを譲渡した場合を除く。）</w:t>
+        <w:br/>
+        <w:br/>
+        <w:br/>
+        <w:t>当該譲渡されたアルコールの数量</w:t>
+      </w:r>
+    </w:p>
+    <w:p>
+      <w:pPr>
+        <w:pStyle w:val="ListBullet"/>
         <w:ind w:left="880"/>
       </w:pPr>
       <w:r>
-        <w:t>三</w:t>
-      </w:r>
-    </w:p>
-    <w:p>
-      <w:pPr>
+        <w:t>五</w:t>
+        <w:br/>
+        <w:t>アルコールを使用した製造事業者</w:t>
+        <w:br/>
+        <w:br/>
+        <w:br/>
+        <w:t>当該使用されたアルコールの数量</w:t>
+      </w:r>
+    </w:p>
+    <w:p>
+      <w:pPr>
+        <w:pStyle w:val="ListBullet"/>
         <w:ind w:left="880"/>
       </w:pPr>
       <w:r>
-        <w:t>製造事業者等以外の者にアルコールを譲渡した販売事業者（アルコールを輸出した者を除く。）</w:t>
-      </w:r>
-    </w:p>
-    <w:p>
-      <w:pPr>
-        <w:pStyle w:val="Heading6"/>
+        <w:t>六</w:t>
+        <w:br/>
+        <w:t>アルコールを使用した輸入事業者</w:t>
+        <w:br/>
+        <w:br/>
+        <w:br/>
+        <w:t>当該使用されたアルコールの数量</w:t>
+      </w:r>
+    </w:p>
+    <w:p>
+      <w:pPr>
+        <w:pStyle w:val="ListBullet"/>
         <w:ind w:left="880"/>
       </w:pPr>
       <w:r>
-        <w:t>四</w:t>
-      </w:r>
-    </w:p>
-    <w:p>
-      <w:pPr>
+        <w:t>七</w:t>
+        <w:br/>
+        <w:t>アルコールを使用した販売事業者</w:t>
+        <w:br/>
+        <w:br/>
+        <w:br/>
+        <w:t>当該使用されたアルコールの数量</w:t>
+      </w:r>
+    </w:p>
+    <w:p>
+      <w:pPr>
+        <w:pStyle w:val="ListBullet"/>
         <w:ind w:left="880"/>
       </w:pPr>
       <w:r>
-        <w:t>アルコールを譲渡した許可使用者（第二十二条第一項ただし書の規定による承認を受けてアルコールを譲渡した場合を除く。）</w:t>
-      </w:r>
-    </w:p>
-    <w:p>
-      <w:pPr>
-        <w:pStyle w:val="Heading6"/>
-        <w:ind w:left="880"/>
-      </w:pPr>
-      <w:r>
-        <w:t>五</w:t>
-      </w:r>
-    </w:p>
-    <w:p>
-      <w:pPr>
-        <w:ind w:left="880"/>
-      </w:pPr>
-      <w:r>
-        <w:t>アルコールを使用した製造事業者</w:t>
-      </w:r>
-    </w:p>
-    <w:p>
-      <w:pPr>
-        <w:pStyle w:val="Heading6"/>
-        <w:ind w:left="880"/>
-      </w:pPr>
-      <w:r>
-        <w:t>六</w:t>
-      </w:r>
-    </w:p>
-    <w:p>
-      <w:pPr>
-        <w:ind w:left="880"/>
-      </w:pPr>
-      <w:r>
-        <w:t>アルコールを使用した輸入事業者</w:t>
-      </w:r>
-    </w:p>
-    <w:p>
-      <w:pPr>
-        <w:pStyle w:val="Heading6"/>
-        <w:ind w:left="880"/>
-      </w:pPr>
-      <w:r>
-        <w:t>七</w:t>
-      </w:r>
-    </w:p>
-    <w:p>
-      <w:pPr>
-        <w:ind w:left="880"/>
-      </w:pPr>
-      <w:r>
-        <w:t>アルコールを使用した販売事業者</w:t>
-      </w:r>
-    </w:p>
-    <w:p>
-      <w:pPr>
-        <w:pStyle w:val="Heading6"/>
-        <w:ind w:left="880"/>
-      </w:pPr>
-      <w:r>
         <w:t>八</w:t>
-      </w:r>
-    </w:p>
-    <w:p>
-      <w:pPr>
-        <w:ind w:left="880"/>
-      </w:pPr>
-      <w:r>
+        <w:br/>
         <w:t>第二十六条第一項の許可に係る用途以外の用途にアルコールを使用した許可使用者</w:t>
+        <w:br/>
+        <w:br/>
+        <w:br/>
+        <w:t>当該使用されたアルコールの数量</w:t>
       </w:r>
     </w:p>
     <w:p>
@@ -2187,6 +1849,8 @@
       </w:pPr>
       <w:r>
         <w:t>第一項の規定による督促を受けた者がその指定する期限までにその納付すべき金額を納付しない場合においては、経済産業大臣は、国税滞納処分の例により、第一項及び第二項に規定する納付金及び延滞金を徴収することができる。</w:t>
+        <w:br/>
+        <w:t>この場合における納付金及び延滞金の先取特権の順位は、国税及び地方税に次ぐものとする。</w:t>
       </w:r>
     </w:p>
     <w:p>
@@ -2397,6 +2061,8 @@
     <w:p>
       <w:r>
         <w:t>この法律の規定は、第三十六条、第三十七条及び次章の規定を除き、国に適用があるものとする。</w:t>
+        <w:br/>
+        <w:t>この場合において、「許可」とあるのは、「承認」と読み替えるものとする。</w:t>
       </w:r>
     </w:p>
     <w:p>
@@ -2435,35 +2101,23 @@
     </w:p>
     <w:p>
       <w:pPr>
-        <w:pStyle w:val="Heading6"/>
+        <w:pStyle w:val="ListBullet"/>
         <w:ind w:left="880"/>
       </w:pPr>
       <w:r>
         <w:t>一</w:t>
-      </w:r>
-    </w:p>
-    <w:p>
-      <w:pPr>
+        <w:br/>
+        <w:t>第四条又は第十七条の規定に違反した者</w:t>
+      </w:r>
+    </w:p>
+    <w:p>
+      <w:pPr>
+        <w:pStyle w:val="ListBullet"/>
         <w:ind w:left="880"/>
       </w:pPr>
       <w:r>
-        <w:t>第四条又は第十七条の規定に違反した者</w:t>
-      </w:r>
-    </w:p>
-    <w:p>
-      <w:pPr>
-        <w:pStyle w:val="Heading6"/>
-        <w:ind w:left="880"/>
-      </w:pPr>
-      <w:r>
         <w:t>二</w:t>
-      </w:r>
-    </w:p>
-    <w:p>
-      <w:pPr>
-        <w:ind w:left="880"/>
-      </w:pPr>
-      <w:r>
+        <w:br/>
         <w:t>第十二条（第二十条において準用する場合を含む。）の規定による命令に違反した者</w:t>
       </w:r>
     </w:p>
@@ -2499,6 +2153,8 @@
       </w:pPr>
       <w:r>
         <w:t>第一項第一号及び前項の犯罪に係るアルコール、酒母、もろみ及びその容器並びにアルコールの製造用の機械及び器具は、没収する。</w:t>
+        <w:br/>
+        <w:t>ただし、犯罪の後犯人以外の者が情を知らないでそのアルコール、酒母、もろみ若しくはその容器又はアルコールの製造用の機械若しくは器具を取得したと認められる場合においては、この限りでない。</w:t>
       </w:r>
     </w:p>
     <w:p>
@@ -2533,103 +2189,67 @@
     </w:p>
     <w:p>
       <w:pPr>
-        <w:pStyle w:val="Heading6"/>
+        <w:pStyle w:val="ListBullet"/>
         <w:ind w:left="880"/>
       </w:pPr>
       <w:r>
         <w:t>一</w:t>
-      </w:r>
-    </w:p>
-    <w:p>
-      <w:pPr>
+        <w:br/>
+        <w:t>第二十二条の規定に違反した者</w:t>
+      </w:r>
+    </w:p>
+    <w:p>
+      <w:pPr>
+        <w:pStyle w:val="ListBullet"/>
         <w:ind w:left="880"/>
       </w:pPr>
       <w:r>
-        <w:t>第二十二条の規定に違反した者</w:t>
-      </w:r>
-    </w:p>
-    <w:p>
-      <w:pPr>
-        <w:pStyle w:val="Heading6"/>
+        <w:t>二</w:t>
+        <w:br/>
+        <w:t>第二十五条又は第三十条において準用する第十二条の規定による命令に違反した者</w:t>
+      </w:r>
+    </w:p>
+    <w:p>
+      <w:pPr>
+        <w:pStyle w:val="ListBullet"/>
         <w:ind w:left="880"/>
       </w:pPr>
       <w:r>
-        <w:t>二</w:t>
-      </w:r>
-    </w:p>
-    <w:p>
-      <w:pPr>
+        <w:t>三</w:t>
+        <w:br/>
+        <w:t>第二十七条第一項の規定に違反した者</w:t>
+      </w:r>
+    </w:p>
+    <w:p>
+      <w:pPr>
+        <w:pStyle w:val="ListBullet"/>
         <w:ind w:left="880"/>
       </w:pPr>
       <w:r>
-        <w:t>第二十五条又は第三十条において準用する第十二条の規定による命令に違反した者</w:t>
-      </w:r>
-    </w:p>
-    <w:p>
-      <w:pPr>
-        <w:pStyle w:val="Heading6"/>
+        <w:t>四</w:t>
+        <w:br/>
+        <w:t>第三十条において準用する第八条第一項の規定に違反して、第二十六条第二項第六号に掲げる使用施設ごとのアルコールの用途を変更した者</w:t>
+      </w:r>
+    </w:p>
+    <w:p>
+      <w:pPr>
+        <w:pStyle w:val="ListBullet"/>
         <w:ind w:left="880"/>
       </w:pPr>
       <w:r>
-        <w:t>三</w:t>
-      </w:r>
-    </w:p>
-    <w:p>
-      <w:pPr>
+        <w:t>五</w:t>
+        <w:br/>
+        <w:t>第三十一条第一項の規定に違反した者</w:t>
+      </w:r>
+    </w:p>
+    <w:p>
+      <w:pPr>
+        <w:pStyle w:val="ListBullet"/>
         <w:ind w:left="880"/>
       </w:pPr>
       <w:r>
-        <w:t>第二十七条第一項の規定に違反した者</w:t>
-      </w:r>
-    </w:p>
-    <w:p>
-      <w:pPr>
-        <w:pStyle w:val="Heading6"/>
-        <w:ind w:left="880"/>
-      </w:pPr>
-      <w:r>
-        <w:t>四</w:t>
-      </w:r>
-    </w:p>
-    <w:p>
-      <w:pPr>
-        <w:ind w:left="880"/>
-      </w:pPr>
-      <w:r>
-        <w:t>第三十条において準用する第八条第一項の規定に違反して、第二十六条第二項第六号に掲げる使用施設ごとのアルコールの用途を変更した者</w:t>
-      </w:r>
-    </w:p>
-    <w:p>
-      <w:pPr>
-        <w:pStyle w:val="Heading6"/>
-        <w:ind w:left="880"/>
-      </w:pPr>
-      <w:r>
-        <w:t>五</w:t>
-      </w:r>
-    </w:p>
-    <w:p>
-      <w:pPr>
-        <w:ind w:left="880"/>
-      </w:pPr>
-      <w:r>
-        <w:t>第三十一条第一項の規定に違反した者</w:t>
-      </w:r>
-    </w:p>
-    <w:p>
-      <w:pPr>
-        <w:pStyle w:val="Heading6"/>
-        <w:ind w:left="880"/>
-      </w:pPr>
-      <w:r>
         <w:t>六</w:t>
-      </w:r>
-    </w:p>
-    <w:p>
-      <w:pPr>
-        <w:ind w:left="880"/>
-      </w:pPr>
-      <w:r>
+        <w:br/>
         <w:t>第三十八条の規定に違反した者</w:t>
       </w:r>
     </w:p>
@@ -2648,6 +2268,8 @@
       </w:pPr>
       <w:r>
         <w:t>前項（第二号及び第五号を除く。）の犯罪に係るアルコール及びその容器は、没収する。</w:t>
+        <w:br/>
+        <w:t>ただし、犯罪の後犯人以外の者が情を知らないでそのアルコール又はその容器を取得したと認められる場合においては、この限りでない。</w:t>
       </w:r>
     </w:p>
     <w:p>
@@ -2665,227 +2287,161 @@
     </w:p>
     <w:p>
       <w:pPr>
-        <w:pStyle w:val="Heading6"/>
+        <w:pStyle w:val="ListBullet"/>
         <w:ind w:left="880"/>
       </w:pPr>
       <w:r>
         <w:t>一</w:t>
-      </w:r>
-    </w:p>
-    <w:p>
-      <w:pPr>
+        <w:br/>
+        <w:t>第八条第一項の規定に違反して、第三条第二項第六号に掲げる事項を変更した者</w:t>
+      </w:r>
+    </w:p>
+    <w:p>
+      <w:pPr>
+        <w:pStyle w:val="ListBullet"/>
         <w:ind w:left="880"/>
       </w:pPr>
       <w:r>
-        <w:t>第八条第一項の規定に違反して、第三条第二項第六号に掲げる事項を変更した者</w:t>
-      </w:r>
-    </w:p>
-    <w:p>
-      <w:pPr>
-        <w:pStyle w:val="Heading6"/>
+        <w:t>二</w:t>
+        <w:br/>
+        <w:t>第二十条において準用する第八条第一項の規定に違反して、第十六条第二項第六号に掲げる事項を変更した者</w:t>
+      </w:r>
+    </w:p>
+    <w:p>
+      <w:pPr>
+        <w:pStyle w:val="ListBullet"/>
         <w:ind w:left="880"/>
       </w:pPr>
       <w:r>
+        <w:t>三</w:t>
+        <w:br/>
+        <w:t>第二十五条において準用する第八条第一項の規定に違反して、第二十一条第二項第六号に掲げる事項を変更した者</w:t>
+      </w:r>
+    </w:p>
+    <w:p>
+      <w:pPr>
+        <w:pStyle w:val="ListBullet"/>
+        <w:ind w:left="880"/>
+      </w:pPr>
+      <w:r>
+        <w:t>四</w:t>
+        <w:br/>
+        <w:t>第三十条において準用する第八条第一項の規定に違反して、第二十六条第二項第六号に掲げる事項を変更した者（前条第一項第四号の規定に該当する者を除く。）</w:t>
+      </w:r>
+    </w:p>
+    <w:p>
+      <w:pPr>
+        <w:pStyle w:val="ListBullet"/>
+        <w:ind w:left="880"/>
+      </w:pPr>
+      <w:r>
+        <w:t>五</w:t>
+        <w:br/>
+        <w:t>第三十五条の規定に違反した者</w:t>
+      </w:r>
+    </w:p>
+    <w:p>
+      <w:pPr>
+        <w:pStyle w:val="Heading4"/>
+      </w:pPr>
+      <w:r>
+        <w:t>第四十九条</w:t>
+      </w:r>
+    </w:p>
+    <w:p>
+      <w:r>
+        <w:t>第十条（第二十条、第二十五条及び第三十条において準用する場合を含む。）の規定による命令に違反した者は、百万円以下の罰金に処する。</w:t>
+      </w:r>
+    </w:p>
+    <w:p>
+      <w:pPr>
+        <w:pStyle w:val="Heading4"/>
+      </w:pPr>
+      <w:r>
+        <w:t>第五十条</w:t>
+      </w:r>
+    </w:p>
+    <w:p>
+      <w:r>
+        <w:t>第三十九条第一項の条件に違反した者は、三十万円以下の罰金に処する。</w:t>
+      </w:r>
+    </w:p>
+    <w:p>
+      <w:pPr>
+        <w:pStyle w:val="Heading4"/>
+      </w:pPr>
+      <w:r>
+        <w:t>第五十一条</w:t>
+      </w:r>
+    </w:p>
+    <w:p>
+      <w:r>
+        <w:t>次の各号のいずれかに該当する者は、二十万円以下の罰金に処する。</w:t>
+      </w:r>
+    </w:p>
+    <w:p>
+      <w:pPr>
+        <w:pStyle w:val="ListBullet"/>
+        <w:ind w:left="880"/>
+      </w:pPr>
+      <w:r>
+        <w:t>一</w:t>
+        <w:br/>
+        <w:t>第九条第一項（第二十条、第二十五条及び第三十条において準用する場合を含む。）の規定に違反して、同項に規定する事項を記載せず、若しくは虚偽の記載をし、又は帳簿を保存しなかった者</w:t>
+      </w:r>
+    </w:p>
+    <w:p>
+      <w:pPr>
+        <w:pStyle w:val="ListBullet"/>
+        <w:ind w:left="880"/>
+      </w:pPr>
+      <w:r>
         <w:t>二</w:t>
-      </w:r>
-    </w:p>
-    <w:p>
-      <w:pPr>
+        <w:br/>
+        <w:t>第九条第二項（第二十条、第二十五条及び第三十条において準用する場合を含む。）、第四十条第一項又は第四十一条第一項の規定による報告をせず、又は虚偽の報告をした者</w:t>
+      </w:r>
+    </w:p>
+    <w:p>
+      <w:pPr>
+        <w:pStyle w:val="ListBullet"/>
         <w:ind w:left="880"/>
       </w:pPr>
       <w:r>
-        <w:t>第二十条において準用する第八条第一項の規定に違反して、第十六条第二項第六号に掲げる事項を変更した者</w:t>
-      </w:r>
-    </w:p>
-    <w:p>
-      <w:pPr>
-        <w:pStyle w:val="Heading6"/>
+        <w:t>三</w:t>
+        <w:br/>
+        <w:t>第九条第三項（第二十条、第二十五条及び第三十条において準用する場合を含む。）の規定に違反した者</w:t>
+      </w:r>
+    </w:p>
+    <w:p>
+      <w:pPr>
+        <w:pStyle w:val="ListBullet"/>
         <w:ind w:left="880"/>
       </w:pPr>
       <w:r>
-        <w:t>三</w:t>
-      </w:r>
-    </w:p>
-    <w:p>
-      <w:pPr>
+        <w:t>四</w:t>
+        <w:br/>
+        <w:t>第十五条の規定に違反した者</w:t>
+      </w:r>
+    </w:p>
+    <w:p>
+      <w:pPr>
+        <w:pStyle w:val="ListBullet"/>
         <w:ind w:left="880"/>
       </w:pPr>
       <w:r>
-        <w:t>第二十五条において準用する第八条第一項の規定に違反して、第二十一条第二項第六号に掲げる事項を変更した者</w:t>
-      </w:r>
-    </w:p>
-    <w:p>
-      <w:pPr>
-        <w:pStyle w:val="Heading6"/>
+        <w:t>五</w:t>
+        <w:br/>
+        <w:t>第三十二条第三項の規定による禁止に違反して、アルコールを処分し又は譲渡した者</w:t>
+      </w:r>
+    </w:p>
+    <w:p>
+      <w:pPr>
+        <w:pStyle w:val="ListBullet"/>
         <w:ind w:left="880"/>
       </w:pPr>
       <w:r>
-        <w:t>四</w:t>
-      </w:r>
-    </w:p>
-    <w:p>
-      <w:pPr>
-        <w:ind w:left="880"/>
-      </w:pPr>
-      <w:r>
-        <w:t>第三十条において準用する第八条第一項の規定に違反して、第二十六条第二項第六号に掲げる事項を変更した者（前条第一項第四号の規定に該当する者を除く。）</w:t>
-      </w:r>
-    </w:p>
-    <w:p>
-      <w:pPr>
-        <w:pStyle w:val="Heading6"/>
-        <w:ind w:left="880"/>
-      </w:pPr>
-      <w:r>
-        <w:t>五</w:t>
-      </w:r>
-    </w:p>
-    <w:p>
-      <w:pPr>
-        <w:ind w:left="880"/>
-      </w:pPr>
-      <w:r>
-        <w:t>第三十五条の規定に違反した者</w:t>
-      </w:r>
-    </w:p>
-    <w:p>
-      <w:pPr>
-        <w:pStyle w:val="Heading4"/>
-      </w:pPr>
-      <w:r>
-        <w:t>第四十九条</w:t>
-      </w:r>
-    </w:p>
-    <w:p>
-      <w:r>
-        <w:t>第十条（第二十条、第二十五条及び第三十条において準用する場合を含む。）の規定による命令に違反した者は、百万円以下の罰金に処する。</w:t>
-      </w:r>
-    </w:p>
-    <w:p>
-      <w:pPr>
-        <w:pStyle w:val="Heading4"/>
-      </w:pPr>
-      <w:r>
-        <w:t>第五十条</w:t>
-      </w:r>
-    </w:p>
-    <w:p>
-      <w:r>
-        <w:t>第三十九条第一項の条件に違反した者は、三十万円以下の罰金に処する。</w:t>
-      </w:r>
-    </w:p>
-    <w:p>
-      <w:pPr>
-        <w:pStyle w:val="Heading4"/>
-      </w:pPr>
-      <w:r>
-        <w:t>第五十一条</w:t>
-      </w:r>
-    </w:p>
-    <w:p>
-      <w:r>
-        <w:t>次の各号のいずれかに該当する者は、二十万円以下の罰金に処する。</w:t>
-      </w:r>
-    </w:p>
-    <w:p>
-      <w:pPr>
-        <w:pStyle w:val="Heading6"/>
-        <w:ind w:left="880"/>
-      </w:pPr>
-      <w:r>
-        <w:t>一</w:t>
-      </w:r>
-    </w:p>
-    <w:p>
-      <w:pPr>
-        <w:ind w:left="880"/>
-      </w:pPr>
-      <w:r>
-        <w:t>第九条第一項（第二十条、第二十五条及び第三十条において準用する場合を含む。）の規定に違反して、同項に規定する事項を記載せず、若しくは虚偽の記載をし、又は帳簿を保存しなかった者</w:t>
-      </w:r>
-    </w:p>
-    <w:p>
-      <w:pPr>
-        <w:pStyle w:val="Heading6"/>
-        <w:ind w:left="880"/>
-      </w:pPr>
-      <w:r>
-        <w:t>二</w:t>
-      </w:r>
-    </w:p>
-    <w:p>
-      <w:pPr>
-        <w:ind w:left="880"/>
-      </w:pPr>
-      <w:r>
-        <w:t>第九条第二項（第二十条、第二十五条及び第三十条において準用する場合を含む。）、第四十条第一項又は第四十一条第一項の規定による報告をせず、又は虚偽の報告をした者</w:t>
-      </w:r>
-    </w:p>
-    <w:p>
-      <w:pPr>
-        <w:pStyle w:val="Heading6"/>
-        <w:ind w:left="880"/>
-      </w:pPr>
-      <w:r>
-        <w:t>三</w:t>
-      </w:r>
-    </w:p>
-    <w:p>
-      <w:pPr>
-        <w:ind w:left="880"/>
-      </w:pPr>
-      <w:r>
-        <w:t>第九条第三項（第二十条、第二十五条及び第三十条において準用する場合を含む。）の規定に違反した者</w:t>
-      </w:r>
-    </w:p>
-    <w:p>
-      <w:pPr>
-        <w:pStyle w:val="Heading6"/>
-        <w:ind w:left="880"/>
-      </w:pPr>
-      <w:r>
-        <w:t>四</w:t>
-      </w:r>
-    </w:p>
-    <w:p>
-      <w:pPr>
-        <w:ind w:left="880"/>
-      </w:pPr>
-      <w:r>
-        <w:t>第十五条の規定に違反した者</w:t>
-      </w:r>
-    </w:p>
-    <w:p>
-      <w:pPr>
-        <w:pStyle w:val="Heading6"/>
-        <w:ind w:left="880"/>
-      </w:pPr>
-      <w:r>
-        <w:t>五</w:t>
-      </w:r>
-    </w:p>
-    <w:p>
-      <w:pPr>
-        <w:ind w:left="880"/>
-      </w:pPr>
-      <w:r>
-        <w:t>第三十二条第三項の規定による禁止に違反して、アルコールを処分し又は譲渡した者</w:t>
-      </w:r>
-    </w:p>
-    <w:p>
-      <w:pPr>
-        <w:pStyle w:val="Heading6"/>
-        <w:ind w:left="880"/>
-      </w:pPr>
-      <w:r>
         <w:t>六</w:t>
-      </w:r>
-    </w:p>
-    <w:p>
-      <w:pPr>
-        <w:ind w:left="880"/>
-      </w:pPr>
-      <w:r>
+        <w:br/>
         <w:t>第四十条第二項の規定による検査若しくは収去を拒み、妨げ、若しくは忌避し、又は質問に対して答弁をせず、若しくは虚偽の答弁をした者</w:t>
       </w:r>
     </w:p>
@@ -2904,6 +2460,8 @@
       </w:pPr>
       <w:r>
         <w:t>前項第四号の犯罪に係る酒母、もろみ及びその容器は、没収する。</w:t>
+        <w:br/>
+        <w:t>ただし、犯罪の後犯人以外の者が情を知らないでその酒母、もろみ又はその容器を取得したと認められる場合においては、この限りでない。</w:t>
       </w:r>
     </w:p>
     <w:p>
@@ -2973,6 +2531,8 @@
     <w:p>
       <w:r>
         <w:t>この法律は、平成十三年四月一日から施行する。</w:t>
+        <w:br/>
+        <w:t>ただし、第三条第二項、第十六条第二項、第二十一条第二項及び第二十六条第二項並びに附則第二十三条の規定は、同年一月六日から施行する。</w:t>
       </w:r>
     </w:p>
     <w:p>
@@ -3003,52 +2563,34 @@
     </w:p>
     <w:p>
       <w:pPr>
-        <w:pStyle w:val="Heading6"/>
+        <w:pStyle w:val="ListBullet"/>
         <w:ind w:left="880"/>
       </w:pPr>
       <w:r>
         <w:t>一</w:t>
-      </w:r>
-    </w:p>
-    <w:p>
-      <w:pPr>
+        <w:br/>
+        <w:t>アルコール専売法（昭和十二年法律第三十二号）</w:t>
+      </w:r>
+    </w:p>
+    <w:p>
+      <w:pPr>
+        <w:pStyle w:val="ListBullet"/>
         <w:ind w:left="880"/>
       </w:pPr>
       <w:r>
-        <w:t>アルコール専売法（昭和十二年法律第三十二号）</w:t>
-      </w:r>
-    </w:p>
-    <w:p>
-      <w:pPr>
-        <w:pStyle w:val="Heading6"/>
+        <w:t>二</w:t>
+        <w:br/>
+        <w:t>アルコール専売事業特別会計法（昭和二十二年法律第三十九号）</w:t>
+      </w:r>
+    </w:p>
+    <w:p>
+      <w:pPr>
+        <w:pStyle w:val="ListBullet"/>
         <w:ind w:left="880"/>
       </w:pPr>
       <w:r>
-        <w:t>二</w:t>
-      </w:r>
-    </w:p>
-    <w:p>
-      <w:pPr>
-        <w:ind w:left="880"/>
-      </w:pPr>
-      <w:r>
-        <w:t>アルコール専売事業特別会計法（昭和二十二年法律第三十九号）</w:t>
-      </w:r>
-    </w:p>
-    <w:p>
-      <w:pPr>
-        <w:pStyle w:val="Heading6"/>
-        <w:ind w:left="880"/>
-      </w:pPr>
-      <w:r>
         <w:t>三</w:t>
-      </w:r>
-    </w:p>
-    <w:p>
-      <w:pPr>
-        <w:ind w:left="880"/>
-      </w:pPr>
-      <w:r>
+        <w:br/>
         <w:t>アルコール専売事業特別会計から一般会計への納付の特例に関する法律（昭和二十五年法律第三十号）</w:t>
       </w:r>
     </w:p>
@@ -3132,6 +2674,8 @@
     <w:p>
       <w:r>
         <w:t>施行日前に旧法第二十条の価格をもってアルコールを買い受けた者及び当該価格をもって買い受けたアルコールについては、旧法第二十二条から第二十五条まで及び第二十九条ノ五から第三十一条までの規定（これらの規定に係る罰則を含む。）は、この法律の施行後においても、なおその効力を有する。</w:t>
+        <w:br/>
+        <w:t>この場合において、必要な技術的読替えは、政令で定める。</w:t>
       </w:r>
     </w:p>
     <w:p>
@@ -3256,6 +2800,8 @@
     <w:p>
       <w:r>
         <w:t>この法律の施行前における旧法の違反事件及び施行後における附則第十四条第一項においてなおその効力を有するものとされる旧法の違反事件について、旧法第四十条の規定は、この法律の施行後においても、なおその効力を有する。</w:t>
+        <w:br/>
+        <w:t>この場合において、旧法第四十条第二項中「専売官吏」とあるのは、「経済産業大臣が指定する職員」とする。</w:t>
       </w:r>
     </w:p>
     <w:p>
@@ -3307,142 +2853,7 @@
         <w:pStyle w:val="Heading1"/>
       </w:pPr>
       <w:r>
-        <w:t>附　則（平成一二年五月三一日法律第九一号）</w:t>
-      </w:r>
-    </w:p>
-    <w:p>
-      <w:r>
-        <w:t>この法律は、商法等の一部を改正する法律（平成十二年法律第九十号）の施行の日から施行する。</w:t>
-      </w:r>
-    </w:p>
-    <w:p>
-      <w:r>
-        <w:br w:type="page"/>
-      </w:r>
-    </w:p>
-    <w:p>
-      <w:pPr>
-        <w:pStyle w:val="Heading1"/>
-      </w:pPr>
-      <w:r>
-        <w:t>附　則（平成一四年一二月一一日法律第一四五号）</w:t>
-      </w:r>
-    </w:p>
-    <w:p>
-      <w:pPr>
-        <w:pStyle w:val="Heading4"/>
-      </w:pPr>
-      <w:r>
-        <w:t>第一条（施行期日）</w:t>
-      </w:r>
-    </w:p>
-    <w:p>
-      <w:r>
-        <w:t>この法律は、公布の日から施行する。</w:t>
-      </w:r>
-    </w:p>
-    <w:p>
-      <w:pPr>
-        <w:pStyle w:val="Heading4"/>
-      </w:pPr>
-      <w:r>
-        <w:t>第二十九条（アルコール事業法の一部改正に伴う経過措置）</w:t>
-      </w:r>
-    </w:p>
-    <w:p>
-      <w:r>
-        <w:t>前条の規定の施行前に同条の規定による改正前のアルコール事業法の規定によりした処分、手続その他の行為は、この法律、通則法又は同条の規定による改正後のアルコール事業法中の相当する規定によりした処分、手続その他の行為とみなす。</w:t>
-      </w:r>
-    </w:p>
-    <w:p>
-      <w:pPr>
-        <w:pStyle w:val="Heading4"/>
-      </w:pPr>
-      <w:r>
-        <w:t>第三十四条（罰則の経過措置）</w:t>
-      </w:r>
-    </w:p>
-    <w:p>
-      <w:r>
-        <w:t>この法律（附則第一条ただし書に規定する規定については、当該規定。以下この条において同じ。）の施行前にした行為及びこの附則の規定によりなお従前の例によることとされる事項に係るこの法律の施行後にした行為に対する罰則の適用については、なお従前の例による。</w:t>
-      </w:r>
-    </w:p>
-    <w:p>
-      <w:pPr>
-        <w:pStyle w:val="Heading4"/>
-      </w:pPr>
-      <w:r>
-        <w:t>第三十五条（政令への委任）</w:t>
-      </w:r>
-    </w:p>
-    <w:p>
-      <w:r>
-        <w:t>この附則に規定するもののほか、機構の設立に伴い必要な経過措置その他この法律の施行に関し必要な経過措置は、政令で定める。</w:t>
-      </w:r>
-    </w:p>
-    <w:p>
-      <w:r>
-        <w:br w:type="page"/>
-      </w:r>
-    </w:p>
-    <w:p>
-      <w:pPr>
-        <w:pStyle w:val="Heading1"/>
-      </w:pPr>
-      <w:r>
-        <w:t>附　則（平成一六年一二月一日法律第一四七号）</w:t>
-      </w:r>
-    </w:p>
-    <w:p>
-      <w:pPr>
-        <w:pStyle w:val="Heading4"/>
-      </w:pPr>
-      <w:r>
-        <w:t>第一条（施行期日）</w:t>
-      </w:r>
-    </w:p>
-    <w:p>
-      <w:r>
-        <w:t>この法律は、公布の日から起算して六月を超えない範囲内において政令で定める日から施行する。</w:t>
-      </w:r>
-    </w:p>
-    <w:p>
-      <w:r>
-        <w:br w:type="page"/>
-      </w:r>
-    </w:p>
-    <w:p>
-      <w:pPr>
-        <w:pStyle w:val="Heading1"/>
-      </w:pPr>
-      <w:r>
-        <w:t>附　則（平成一七年四月二〇日法律第三二号）</w:t>
-      </w:r>
-    </w:p>
-    <w:p>
-      <w:pPr>
-        <w:pStyle w:val="Heading4"/>
-      </w:pPr>
-      <w:r>
-        <w:t>第一条（施行期日）</w:t>
-      </w:r>
-    </w:p>
-    <w:p>
-      <w:r>
-        <w:t>この法律は、公布の日から施行する。</w:t>
-      </w:r>
-    </w:p>
-    <w:p>
-      <w:pPr>
-        <w:pStyle w:val="Heading4"/>
-      </w:pPr>
-      <w:r>
-        <w:t>第二十条（アルコール事業法の一部改正に伴う経過措置）</w:t>
-      </w:r>
-    </w:p>
-    <w:p>
-      <w:r>
-        <w:t>旧アルコール事業法の規定によりした処分、手続その他の行為は、前条の規定による改正後のアルコール事業法の相当規定によりした処分、手続その他の行為とみなす。</w:t>
+        <w:t>附則（平成一二年五月三一日法律第九一号）</w:t>
       </w:r>
     </w:p>
     <w:p>
@@ -3451,7 +2862,7 @@
         <w:ind w:left="440"/>
       </w:pPr>
       <w:r>
-        <w:t>２</w:t>
+        <w:t>１</w:t>
       </w:r>
     </w:p>
     <w:p>
@@ -3459,7 +2870,141 @@
         <w:ind w:left="440"/>
       </w:pPr>
       <w:r>
-        <w:t>前条の規定の施行前にした行為に対する罰則の適用については、なお従前の例による。</w:t>
+        <w:t>この法律は、商法等の一部を改正する法律（平成十二年法律第九十号）の施行の日から施行する。</w:t>
+      </w:r>
+    </w:p>
+    <w:p>
+      <w:r>
+        <w:br w:type="page"/>
+      </w:r>
+    </w:p>
+    <w:p>
+      <w:pPr>
+        <w:pStyle w:val="Heading1"/>
+      </w:pPr>
+      <w:r>
+        <w:t>附則（平成一四年一二月一一日法律第一四五号）</w:t>
+      </w:r>
+    </w:p>
+    <w:p>
+      <w:pPr>
+        <w:pStyle w:val="Heading4"/>
+      </w:pPr>
+      <w:r>
+        <w:t>第一条（施行期日）</w:t>
+      </w:r>
+    </w:p>
+    <w:p>
+      <w:r>
+        <w:t>この法律は、公布の日から施行する。</w:t>
+        <w:br/>
+        <w:t>ただし、第十五条から第十九条まで、第二十六条及び第二十七条並びに附則第六条から第三十四条までの規定は、平成十五年十月一日から施行する。</w:t>
+      </w:r>
+    </w:p>
+    <w:p>
+      <w:pPr>
+        <w:pStyle w:val="Heading4"/>
+      </w:pPr>
+      <w:r>
+        <w:t>第二十九条（アルコール事業法の一部改正に伴う経過措置）</w:t>
+      </w:r>
+    </w:p>
+    <w:p>
+      <w:r>
+        <w:t>前条の規定の施行前に同条の規定による改正前のアルコール事業法の規定によりした処分、手続その他の行為は、この法律、通則法又は同条の規定による改正後のアルコール事業法中の相当する規定によりした処分、手続その他の行為とみなす。</w:t>
+      </w:r>
+    </w:p>
+    <w:p>
+      <w:pPr>
+        <w:pStyle w:val="Heading4"/>
+      </w:pPr>
+      <w:r>
+        <w:t>第三十四条（罰則の経過措置）</w:t>
+      </w:r>
+    </w:p>
+    <w:p>
+      <w:r>
+        <w:t>この法律（附則第一条ただし書に規定する規定については、当該規定。以下この条において同じ。）の施行前にした行為及びこの附則の規定によりなお従前の例によることとされる事項に係るこの法律の施行後にした行為に対する罰則の適用については、なお従前の例による。</w:t>
+      </w:r>
+    </w:p>
+    <w:p>
+      <w:pPr>
+        <w:pStyle w:val="Heading4"/>
+      </w:pPr>
+      <w:r>
+        <w:t>第三十五条（政令への委任）</w:t>
+      </w:r>
+    </w:p>
+    <w:p>
+      <w:r>
+        <w:t>この附則に規定するもののほか、機構の設立に伴い必要な経過措置その他この法律の施行に関し必要な経過措置は、政令で定める。</w:t>
+      </w:r>
+    </w:p>
+    <w:p>
+      <w:r>
+        <w:br w:type="page"/>
+      </w:r>
+    </w:p>
+    <w:p>
+      <w:pPr>
+        <w:pStyle w:val="Heading1"/>
+      </w:pPr>
+      <w:r>
+        <w:t>附則（平成一六年一二月一日法律第一四七号）</w:t>
+      </w:r>
+    </w:p>
+    <w:p>
+      <w:pPr>
+        <w:pStyle w:val="Heading4"/>
+      </w:pPr>
+      <w:r>
+        <w:t>第一条（施行期日）</w:t>
+      </w:r>
+    </w:p>
+    <w:p>
+      <w:r>
+        <w:t>この法律は、公布の日から起算して六月を超えない範囲内において政令で定める日から施行する。</w:t>
+      </w:r>
+    </w:p>
+    <w:p>
+      <w:r>
+        <w:br w:type="page"/>
+      </w:r>
+    </w:p>
+    <w:p>
+      <w:pPr>
+        <w:pStyle w:val="Heading1"/>
+      </w:pPr>
+      <w:r>
+        <w:t>附則（平成一七年四月二〇日法律第三二号）</w:t>
+      </w:r>
+    </w:p>
+    <w:p>
+      <w:pPr>
+        <w:pStyle w:val="Heading4"/>
+      </w:pPr>
+      <w:r>
+        <w:t>第一条（施行期日）</w:t>
+      </w:r>
+    </w:p>
+    <w:p>
+      <w:r>
+        <w:t>この法律は、公布の日から施行する。</w:t>
+        <w:br/>
+        <w:t>ただし、附則第十七条、第十九条、第二十条、第二十一条（独立行政法人新エネルギー・産業技術総合開発機構法（平成十四年法律第百四十五号）附則第五条の改正規定を除く。）、第二十二条及び第二十三条の規定は平成十八年四月一日から、附則第二十一条中独立行政法人新エネルギー・産業技術総合開発機構法附則第五条の改正規定は平成十九年三月三十一日から施行する。</w:t>
+      </w:r>
+    </w:p>
+    <w:p>
+      <w:pPr>
+        <w:pStyle w:val="Heading4"/>
+      </w:pPr>
+      <w:r>
+        <w:t>第二十条（アルコール事業法の一部改正に伴う経過措置）</w:t>
+      </w:r>
+    </w:p>
+    <w:p>
+      <w:r>
+        <w:t>旧アルコール事業法の規定によりした処分、手続その他の行為は、前条の規定による改正後のアルコール事業法の相当規定によりした処分、手続その他の行為とみなす。</w:t>
       </w:r>
     </w:p>
     <w:p>
@@ -3468,6 +3013,23 @@
         <w:ind w:left="440"/>
       </w:pPr>
       <w:r>
+        <w:t>２</w:t>
+      </w:r>
+    </w:p>
+    <w:p>
+      <w:pPr>
+        <w:ind w:left="440"/>
+      </w:pPr>
+      <w:r>
+        <w:t>前条の規定の施行前にした行為に対する罰則の適用については、なお従前の例による。</w:t>
+      </w:r>
+    </w:p>
+    <w:p>
+      <w:pPr>
+        <w:pStyle w:val="Heading5"/>
+        <w:ind w:left="440"/>
+      </w:pPr>
+      <w:r>
         <w:t>３</w:t>
       </w:r>
     </w:p>
@@ -3489,7 +3051,7 @@
         <w:pStyle w:val="Heading1"/>
       </w:pPr>
       <w:r>
-        <w:t>附　則（平成二八年六月三日法律第五七号）</w:t>
+        <w:t>附則（平成二八年六月三日法律第五七号）</w:t>
       </w:r>
     </w:p>
     <w:p>
@@ -3528,7 +3090,7 @@
         <w:pStyle w:val="Heading1"/>
       </w:pPr>
       <w:r>
-        <w:t>附　則（平成二九年三月三一日法律第四号）</w:t>
+        <w:t>附則（平成二九年三月三一日法律第四号）</w:t>
       </w:r>
     </w:p>
     <w:p>
@@ -3542,122 +3104,116 @@
     <w:p>
       <w:r>
         <w:t>この法律は、平成二十九年四月一日から施行する。</w:t>
-      </w:r>
-    </w:p>
-    <w:p>
-      <w:pPr>
-        <w:pStyle w:val="Heading6"/>
+        <w:br/>
+        <w:t>ただし、次の各号に掲げる規定は、当該各号に定める日から施行する。</w:t>
+      </w:r>
+    </w:p>
+    <w:p>
+      <w:pPr>
+        <w:pStyle w:val="ListBullet"/>
         <w:ind w:left="880"/>
       </w:pPr>
       <w:r>
         <w:t>一～四</w:t>
-      </w:r>
-    </w:p>
-    <w:p>
-      <w:pPr>
+        <w:br/>
+        <w:t>略</w:t>
+      </w:r>
+    </w:p>
+    <w:p>
+      <w:pPr>
+        <w:pStyle w:val="ListBullet"/>
         <w:ind w:left="880"/>
       </w:pPr>
       <w:r>
-        <w:t>略</w:t>
-      </w:r>
-    </w:p>
-    <w:p>
-      <w:pPr>
-        <w:pStyle w:val="Heading6"/>
+        <w:t>五</w:t>
+        <w:br/>
+        <w:t>次に掲げる規定</w:t>
+        <w:br/>
+        <w:br/>
+        <w:br/>
+        <w:t>平成三十年四月一日</w:t>
+      </w:r>
+    </w:p>
+    <w:p>
+      <w:pPr>
+        <w:pStyle w:val="Heading4"/>
+      </w:pPr>
+      <w:r>
+        <w:t>第百三十三条（アルコール事業法の一部改正に伴う経過措置）</w:t>
+      </w:r>
+    </w:p>
+    <w:p>
+      <w:r>
+        <w:t>前条の規定による改正後のアルコール事業法第五条（第一号及び第三号に係る部分に限る。）の規定の適用については、旧国税犯則取締法第十四条第一項の規定による通告処分は、新国税通則法第百五十七条第一項の規定による通告処分とみなす。</w:t>
+      </w:r>
+    </w:p>
+    <w:p>
+      <w:pPr>
+        <w:pStyle w:val="Heading4"/>
+      </w:pPr>
+      <w:r>
+        <w:t>第百四十条（罰則に関する経過措置）</w:t>
+      </w:r>
+    </w:p>
+    <w:p>
+      <w:r>
+        <w:t>この法律（附則第一条各号に掲げる規定にあっては、当該規定。以下この条において同じ。）の施行前にした行為及びこの附則の規定によりなお従前の例によることとされる場合におけるこの法律の施行後にした行為に対する罰則の適用については、なお従前の例による。</w:t>
+      </w:r>
+    </w:p>
+    <w:p>
+      <w:pPr>
+        <w:pStyle w:val="Heading4"/>
+      </w:pPr>
+      <w:r>
+        <w:t>第百四十一条（政令への委任）</w:t>
+      </w:r>
+    </w:p>
+    <w:p>
+      <w:r>
+        <w:t>この附則に規定するもののほか、この法律の施行に関し必要な経過措置は、政令で定める。</w:t>
+      </w:r>
+    </w:p>
+    <w:p>
+      <w:r>
+        <w:br w:type="page"/>
+      </w:r>
+    </w:p>
+    <w:p>
+      <w:pPr>
+        <w:pStyle w:val="Heading1"/>
+      </w:pPr>
+      <w:r>
+        <w:t>附則（令和元年六月一四日法律第三七号）</w:t>
+      </w:r>
+    </w:p>
+    <w:p>
+      <w:pPr>
+        <w:pStyle w:val="Heading4"/>
+      </w:pPr>
+      <w:r>
+        <w:t>第一条（施行期日）</w:t>
+      </w:r>
+    </w:p>
+    <w:p>
+      <w:r>
+        <w:t>この法律は、公布の日から起算して三月を経過した日から施行する。</w:t>
+        <w:br/>
+        <w:t>ただし、次の各号に掲げる規定は、当該各号に定める日から施行する。</w:t>
+      </w:r>
+    </w:p>
+    <w:p>
+      <w:pPr>
+        <w:pStyle w:val="ListBullet"/>
         <w:ind w:left="880"/>
       </w:pPr>
       <w:r>
-        <w:t>五</w:t>
-      </w:r>
-    </w:p>
-    <w:p>
-      <w:pPr>
-        <w:ind w:left="880"/>
-      </w:pPr>
-      <w:r>
-        <w:t>次に掲げる規定</w:t>
-      </w:r>
-    </w:p>
-    <w:p>
-      <w:pPr>
-        <w:pStyle w:val="Heading4"/>
-      </w:pPr>
-      <w:r>
-        <w:t>第百三十三条（アルコール事業法の一部改正に伴う経過措置）</w:t>
-      </w:r>
-    </w:p>
-    <w:p>
-      <w:r>
-        <w:t>前条の規定による改正後のアルコール事業法第五条（第一号及び第三号に係る部分に限る。）の規定の適用については、旧国税犯則取締法第十四条第一項の規定による通告処分は、新国税通則法第百五十七条第一項の規定による通告処分とみなす。</w:t>
-      </w:r>
-    </w:p>
-    <w:p>
-      <w:pPr>
-        <w:pStyle w:val="Heading4"/>
-      </w:pPr>
-      <w:r>
-        <w:t>第百四十条（罰則に関する経過措置）</w:t>
-      </w:r>
-    </w:p>
-    <w:p>
-      <w:r>
-        <w:t>この法律（附則第一条各号に掲げる規定にあっては、当該規定。以下この条において同じ。）の施行前にした行為及びこの附則の規定によりなお従前の例によることとされる場合におけるこの法律の施行後にした行為に対する罰則の適用については、なお従前の例による。</w:t>
-      </w:r>
-    </w:p>
-    <w:p>
-      <w:pPr>
-        <w:pStyle w:val="Heading4"/>
-      </w:pPr>
-      <w:r>
-        <w:t>第百四十一条（政令への委任）</w:t>
-      </w:r>
-    </w:p>
-    <w:p>
-      <w:r>
-        <w:t>この附則に規定するもののほか、この法律の施行に関し必要な経過措置は、政令で定める。</w:t>
-      </w:r>
-    </w:p>
-    <w:p>
-      <w:r>
-        <w:br w:type="page"/>
-      </w:r>
-    </w:p>
-    <w:p>
-      <w:pPr>
-        <w:pStyle w:val="Heading1"/>
-      </w:pPr>
-      <w:r>
-        <w:t>附　則（令和元年六月一四日法律第三七号）</w:t>
-      </w:r>
-    </w:p>
-    <w:p>
-      <w:pPr>
-        <w:pStyle w:val="Heading4"/>
-      </w:pPr>
-      <w:r>
-        <w:t>第一条（施行期日）</w:t>
-      </w:r>
-    </w:p>
-    <w:p>
-      <w:r>
-        <w:t>この法律は、公布の日から起算して三月を経過した日から施行する。</w:t>
-      </w:r>
-    </w:p>
-    <w:p>
-      <w:pPr>
-        <w:pStyle w:val="Heading6"/>
-        <w:ind w:left="880"/>
-      </w:pPr>
-      <w:r>
         <w:t>一</w:t>
-      </w:r>
-    </w:p>
-    <w:p>
-      <w:pPr>
-        <w:ind w:left="880"/>
-      </w:pPr>
-      <w:r>
+        <w:br/>
         <w:t>第四十条、第五十九条、第六十一条、第七十五条（児童福祉法第三十四条の二十の改正規定に限る。）、第八十五条、第百二条、第百七条（民間あっせん機関による養子縁組のあっせんに係る児童の保護等に関する法律第二十六条の改正規定に限る。）、第百十一条、第百四十三条、第百四十九条、第百五十二条、第百五十四条（不動産の鑑定評価に関する法律第二十五条第六号の改正規定に限る。）及び第百六十八条並びに次条並びに附則第三条及び第六条の規定</w:t>
+        <w:br/>
+        <w:br/>
+        <w:br/>
+        <w:t>公布の日</w:t>
       </w:r>
     </w:p>
     <w:p>
@@ -3719,7 +3275,7 @@
     </w:pPr>
     <w:r>
       <w:tab/>
-      <w:t>WeGov v0.1 - FTS141</w:t>
+      <w:t>WeGov v0.2 - FTS141</w:t>
     </w:r>
   </w:p>
 </w:ftr>
